--- a/report.docx
+++ b/report.docx
@@ -1050,14 +1050,7 @@
           <w:rFonts w:ascii="Helvetica Neue" w:hAnsi="Helvetica Neue" w:cs="Helvetica Neue"/>
           <w:color w:val="000000"/>
         </w:rPr>
-        <w:t>2.7 GHz Intel Core i5</w:t>
-      </w:r>
-      <w:r>
-        <w:rPr>
-          <w:rFonts w:ascii="Helvetica Neue" w:hAnsi="Helvetica Neue" w:cs="Helvetica Neue"/>
-          <w:color w:val="000000"/>
-        </w:rPr>
-        <w:t>.</w:t>
+        <w:t>2.7 GHz Intel Core i5.</w:t>
       </w:r>
     </w:p>
     <w:p>
@@ -8293,8 +8286,6 @@
           <w:lang w:val="pt-PT"/>
         </w:rPr>
       </w:pPr>
-      <w:bookmarkStart w:id="4" w:name="_GoBack"/>
-      <w:bookmarkEnd w:id="4"/>
     </w:p>
     <w:p>
       <w:pPr>
@@ -10122,6 +10113,8 @@
           </wp:inline>
         </w:drawing>
       </w:r>
+      <w:bookmarkStart w:id="4" w:name="_GoBack"/>
+      <w:bookmarkEnd w:id="4"/>
     </w:p>
     <w:p>
       <w:pPr>
@@ -10367,14 +10360,7 @@
           <w:sz w:val="24"/>
           <w:lang w:val="pt-PT"/>
         </w:rPr>
-        <w:t>Com base na aná</w:t>
-      </w:r>
-      <w:r>
-        <w:rPr>
-          <w:sz w:val="24"/>
-          <w:lang w:val="pt-PT"/>
-        </w:rPr>
-        <w:t>lise espacial</w:t>
+        <w:t>Com base na análise espacial</w:t>
       </w:r>
       <w:r>
         <w:rPr>
@@ -10509,7 +10495,7 @@
         <w:rStyle w:val="PageNumber"/>
         <w:noProof/>
       </w:rPr>
-      <w:t>10</w:t>
+      <w:t>9</w:t>
     </w:r>
     <w:r>
       <w:rPr>
@@ -14567,11 +14553,11 @@
           <c:showPercent val="0"/>
           <c:showBubbleSize val="0"/>
         </c:dLbls>
-        <c:axId val="-2044897568"/>
-        <c:axId val="-2131884624"/>
+        <c:axId val="-2112366144"/>
+        <c:axId val="-2126833136"/>
       </c:scatterChart>
       <c:valAx>
-        <c:axId val="-2044897568"/>
+        <c:axId val="-2112366144"/>
         <c:scaling>
           <c:orientation val="minMax"/>
           <c:max val="1.0E6"/>
@@ -14684,12 +14670,12 @@
             <a:endParaRPr lang="en-US"/>
           </a:p>
         </c:txPr>
-        <c:crossAx val="-2131884624"/>
+        <c:crossAx val="-2126833136"/>
         <c:crosses val="autoZero"/>
         <c:crossBetween val="midCat"/>
       </c:valAx>
       <c:valAx>
-        <c:axId val="-2131884624"/>
+        <c:axId val="-2126833136"/>
         <c:scaling>
           <c:orientation val="minMax"/>
         </c:scaling>
@@ -14801,7 +14787,7 @@
             <a:endParaRPr lang="en-US"/>
           </a:p>
         </c:txPr>
-        <c:crossAx val="-2044897568"/>
+        <c:crossAx val="-2112366144"/>
         <c:crosses val="autoZero"/>
         <c:crossBetween val="midCat"/>
       </c:valAx>
@@ -15130,11 +15116,11 @@
           <c:showPercent val="0"/>
           <c:showBubbleSize val="0"/>
         </c:dLbls>
-        <c:axId val="-2065557040"/>
-        <c:axId val="-2091267888"/>
+        <c:axId val="-2112242608"/>
+        <c:axId val="2096829424"/>
       </c:scatterChart>
       <c:valAx>
-        <c:axId val="-2065557040"/>
+        <c:axId val="-2112242608"/>
         <c:scaling>
           <c:orientation val="minMax"/>
           <c:max val="500000.0"/>
@@ -15247,12 +15233,12 @@
             <a:endParaRPr lang="en-US"/>
           </a:p>
         </c:txPr>
-        <c:crossAx val="-2091267888"/>
+        <c:crossAx val="2096829424"/>
         <c:crosses val="autoZero"/>
         <c:crossBetween val="midCat"/>
       </c:valAx>
       <c:valAx>
-        <c:axId val="-2091267888"/>
+        <c:axId val="2096829424"/>
         <c:scaling>
           <c:orientation val="minMax"/>
         </c:scaling>
@@ -15364,7 +15350,7 @@
             <a:endParaRPr lang="en-US"/>
           </a:p>
         </c:txPr>
-        <c:crossAx val="-2065557040"/>
+        <c:crossAx val="-2112242608"/>
         <c:crosses val="autoZero"/>
         <c:crossBetween val="midCat"/>
       </c:valAx>
@@ -15693,11 +15679,11 @@
           <c:showPercent val="0"/>
           <c:showBubbleSize val="0"/>
         </c:dLbls>
-        <c:axId val="-2089742544"/>
-        <c:axId val="-2068769648"/>
+        <c:axId val="-2112328288"/>
+        <c:axId val="2106567040"/>
       </c:scatterChart>
       <c:valAx>
-        <c:axId val="-2089742544"/>
+        <c:axId val="-2112328288"/>
         <c:scaling>
           <c:orientation val="minMax"/>
           <c:max val="1.0E6"/>
@@ -15810,12 +15796,12 @@
             <a:endParaRPr lang="en-US"/>
           </a:p>
         </c:txPr>
-        <c:crossAx val="-2068769648"/>
+        <c:crossAx val="2106567040"/>
         <c:crosses val="autoZero"/>
         <c:crossBetween val="midCat"/>
       </c:valAx>
       <c:valAx>
-        <c:axId val="-2068769648"/>
+        <c:axId val="2106567040"/>
         <c:scaling>
           <c:orientation val="minMax"/>
         </c:scaling>
@@ -15927,7 +15913,7 @@
             <a:endParaRPr lang="en-US"/>
           </a:p>
         </c:txPr>
-        <c:crossAx val="-2089742544"/>
+        <c:crossAx val="-2112328288"/>
         <c:crosses val="autoZero"/>
         <c:crossBetween val="midCat"/>
       </c:valAx>
@@ -16146,7 +16132,7 @@
                   <c:v>2.957694</c:v>
                 </c:pt>
                 <c:pt idx="12">
-                  <c:v>6.652065999999998</c:v>
+                  <c:v>6.652065999999996</c:v>
                 </c:pt>
                 <c:pt idx="13">
                   <c:v>10.896436</c:v>
@@ -16312,11 +16298,11 @@
           <c:showPercent val="0"/>
           <c:showBubbleSize val="0"/>
         </c:dLbls>
-        <c:axId val="-2091288624"/>
-        <c:axId val="-2066736768"/>
+        <c:axId val="-2108470000"/>
+        <c:axId val="-2108352416"/>
       </c:scatterChart>
       <c:valAx>
-        <c:axId val="-2091288624"/>
+        <c:axId val="-2108470000"/>
         <c:scaling>
           <c:orientation val="minMax"/>
           <c:max val="20000.0"/>
@@ -16429,12 +16415,12 @@
             <a:endParaRPr lang="en-US"/>
           </a:p>
         </c:txPr>
-        <c:crossAx val="-2066736768"/>
+        <c:crossAx val="-2108352416"/>
         <c:crosses val="autoZero"/>
         <c:crossBetween val="midCat"/>
       </c:valAx>
       <c:valAx>
-        <c:axId val="-2066736768"/>
+        <c:axId val="-2108352416"/>
         <c:scaling>
           <c:orientation val="minMax"/>
           <c:max val="100.0"/>
@@ -16547,7 +16533,7 @@
             <a:endParaRPr lang="en-US"/>
           </a:p>
         </c:txPr>
-        <c:crossAx val="-2091288624"/>
+        <c:crossAx val="-2108470000"/>
         <c:crosses val="autoZero"/>
         <c:crossBetween val="midCat"/>
       </c:valAx>
@@ -16932,11 +16918,11 @@
           <c:showPercent val="0"/>
           <c:showBubbleSize val="0"/>
         </c:dLbls>
-        <c:axId val="-2068172528"/>
-        <c:axId val="-2137949824"/>
+        <c:axId val="-2141683600"/>
+        <c:axId val="-2110811328"/>
       </c:scatterChart>
       <c:valAx>
-        <c:axId val="-2068172528"/>
+        <c:axId val="-2141683600"/>
         <c:scaling>
           <c:orientation val="minMax"/>
           <c:max val="20000.0"/>
@@ -17049,14 +17035,15 @@
             <a:endParaRPr lang="en-US"/>
           </a:p>
         </c:txPr>
-        <c:crossAx val="-2137949824"/>
+        <c:crossAx val="-2110811328"/>
         <c:crosses val="autoZero"/>
         <c:crossBetween val="midCat"/>
       </c:valAx>
       <c:valAx>
-        <c:axId val="-2137949824"/>
+        <c:axId val="-2110811328"/>
         <c:scaling>
           <c:orientation val="minMax"/>
+          <c:max val="20000.0"/>
         </c:scaling>
         <c:delete val="0"/>
         <c:axPos val="l"/>
@@ -17166,9 +17153,10 @@
             <a:endParaRPr lang="en-US"/>
           </a:p>
         </c:txPr>
-        <c:crossAx val="-2068172528"/>
+        <c:crossAx val="-2141683600"/>
         <c:crosses val="autoZero"/>
         <c:crossBetween val="midCat"/>
+        <c:majorUnit val="2000.0"/>
       </c:valAx>
       <c:spPr>
         <a:noFill/>
@@ -20346,7 +20334,7 @@
 </file>
 
 <file path=customXml/itemProps2.xml><?xml version="1.0" encoding="utf-8"?>
-<ds:datastoreItem xmlns:ds="http://schemas.openxmlformats.org/officeDocument/2006/customXml" ds:itemID="{F5F470DA-BAAA-E249-AC74-006592E8622F}">
+<ds:datastoreItem xmlns:ds="http://schemas.openxmlformats.org/officeDocument/2006/customXml" ds:itemID="{33F2B051-D0C0-6D4D-A010-042ECE34E147}">
   <ds:schemaRefs>
     <ds:schemaRef ds:uri="http://schemas.openxmlformats.org/officeDocument/2006/bibliography"/>
   </ds:schemaRefs>

--- a/report.docx
+++ b/report.docx
@@ -27,6 +27,7 @@
           <w:noProof/>
           <w:sz w:val="40"/>
           <w:szCs w:val="40"/>
+          <w:lang w:val="pt-PT"/>
         </w:rPr>
         <w:drawing>
           <wp:anchor distT="0" distB="0" distL="114300" distR="114300" simplePos="0" relativeHeight="251649536" behindDoc="1" locked="0" layoutInCell="1" allowOverlap="1" wp14:anchorId="10058244" wp14:editId="3E631244">
@@ -259,7 +260,13 @@
       <w:bookmarkEnd w:id="1"/>
       <w:bookmarkEnd w:id="2"/>
     </w:p>
-    <w:p/>
+    <w:p>
+      <w:pPr>
+        <w:rPr>
+          <w:lang w:val="pt-PT"/>
+        </w:rPr>
+      </w:pPr>
+    </w:p>
     <w:p>
       <w:pPr>
         <w:pStyle w:val="Title"/>
@@ -271,63 +278,13 @@
           <w:lang w:val="pt-PT"/>
         </w:rPr>
       </w:pPr>
-      <w:proofErr w:type="spellStart"/>
       <w:r>
         <w:rPr>
           <w:sz w:val="44"/>
           <w:lang w:val="pt-PT"/>
         </w:rPr>
-        <w:t>Search</w:t>
+        <w:t>Search Trees e Longest Substring</w:t>
       </w:r>
-      <w:proofErr w:type="spellEnd"/>
-      <w:r>
-        <w:rPr>
-          <w:sz w:val="44"/>
-          <w:lang w:val="pt-PT"/>
-        </w:rPr>
-        <w:t xml:space="preserve"> </w:t>
-      </w:r>
-      <w:proofErr w:type="spellStart"/>
-      <w:r>
-        <w:rPr>
-          <w:sz w:val="44"/>
-          <w:lang w:val="pt-PT"/>
-        </w:rPr>
-        <w:t>Trees</w:t>
-      </w:r>
-      <w:proofErr w:type="spellEnd"/>
-      <w:r>
-        <w:rPr>
-          <w:sz w:val="44"/>
-          <w:lang w:val="pt-PT"/>
-        </w:rPr>
-        <w:t xml:space="preserve"> e </w:t>
-      </w:r>
-      <w:proofErr w:type="spellStart"/>
-      <w:r>
-        <w:rPr>
-          <w:sz w:val="44"/>
-          <w:lang w:val="pt-PT"/>
-        </w:rPr>
-        <w:t>Longest</w:t>
-      </w:r>
-      <w:proofErr w:type="spellEnd"/>
-      <w:r>
-        <w:rPr>
-          <w:sz w:val="44"/>
-          <w:lang w:val="pt-PT"/>
-        </w:rPr>
-        <w:t xml:space="preserve"> </w:t>
-      </w:r>
-      <w:proofErr w:type="spellStart"/>
-      <w:r>
-        <w:rPr>
-          <w:sz w:val="44"/>
-          <w:lang w:val="pt-PT"/>
-        </w:rPr>
-        <w:t>Substring</w:t>
-      </w:r>
-      <w:proofErr w:type="spellEnd"/>
     </w:p>
     <w:p>
       <w:pPr>
@@ -465,7 +422,6 @@
         <w:lastRenderedPageBreak/>
         <w:t xml:space="preserve">Parte 1 – </w:t>
       </w:r>
-      <w:proofErr w:type="spellStart"/>
       <w:r>
         <w:rPr>
           <w:rFonts w:eastAsia="Times New Roman"/>
@@ -473,29 +429,8 @@
           <w:shd w:val="clear" w:color="auto" w:fill="FFFFFF"/>
           <w:lang w:val="pt-PT"/>
         </w:rPr>
-        <w:t>Search</w:t>
+        <w:t>Search Trees</w:t>
       </w:r>
-      <w:proofErr w:type="spellEnd"/>
-      <w:r>
-        <w:rPr>
-          <w:rFonts w:eastAsia="Times New Roman"/>
-          <w:u w:val="single"/>
-          <w:shd w:val="clear" w:color="auto" w:fill="FFFFFF"/>
-          <w:lang w:val="pt-PT"/>
-        </w:rPr>
-        <w:t xml:space="preserve"> </w:t>
-      </w:r>
-      <w:proofErr w:type="spellStart"/>
-      <w:r>
-        <w:rPr>
-          <w:rFonts w:eastAsia="Times New Roman"/>
-          <w:u w:val="single"/>
-          <w:shd w:val="clear" w:color="auto" w:fill="FFFFFF"/>
-          <w:lang w:val="pt-PT"/>
-        </w:rPr>
-        <w:t>Trees</w:t>
-      </w:r>
-      <w:proofErr w:type="spellEnd"/>
     </w:p>
     <w:p>
       <w:pPr>
@@ -546,7 +481,6 @@
         </w:rPr>
         <w:t xml:space="preserve">A primeira parte do projeto tem como objetivo a implementação das operações </w:t>
       </w:r>
-      <w:proofErr w:type="spellStart"/>
       <w:r>
         <w:rPr>
           <w:b/>
@@ -555,7 +489,6 @@
         </w:rPr>
         <w:t>tsearch</w:t>
       </w:r>
-      <w:proofErr w:type="spellEnd"/>
       <w:r>
         <w:rPr>
           <w:sz w:val="24"/>
@@ -563,7 +496,6 @@
         </w:rPr>
         <w:t xml:space="preserve">, </w:t>
       </w:r>
-      <w:proofErr w:type="spellStart"/>
       <w:r>
         <w:rPr>
           <w:b/>
@@ -572,7 +504,6 @@
         </w:rPr>
         <w:t>tfind</w:t>
       </w:r>
-      <w:proofErr w:type="spellEnd"/>
       <w:r>
         <w:rPr>
           <w:sz w:val="24"/>
@@ -580,46 +511,20 @@
         </w:rPr>
         <w:t xml:space="preserve"> e </w:t>
       </w:r>
-      <w:proofErr w:type="spellStart"/>
       <w:r>
         <w:rPr>
           <w:b/>
           <w:sz w:val="24"/>
           <w:lang w:val="pt-PT"/>
         </w:rPr>
-        <w:t>tdelete</w:t>
-      </w:r>
-      <w:proofErr w:type="spellEnd"/>
-      <w:r>
-        <w:rPr>
-          <w:b/>
-          <w:sz w:val="24"/>
-          <w:lang w:val="pt-PT"/>
-        </w:rPr>
-        <w:t xml:space="preserve"> </w:t>
+        <w:t xml:space="preserve">tdelete </w:t>
       </w:r>
       <w:r>
         <w:rPr>
           <w:sz w:val="24"/>
           <w:lang w:val="pt-PT"/>
         </w:rPr>
-        <w:t xml:space="preserve">para as estruturas de dados </w:t>
-      </w:r>
-      <w:proofErr w:type="spellStart"/>
-      <w:r>
-        <w:rPr>
-          <w:sz w:val="24"/>
-          <w:lang w:val="pt-PT"/>
-        </w:rPr>
-        <w:t>Treap</w:t>
-      </w:r>
-      <w:proofErr w:type="spellEnd"/>
-      <w:r>
-        <w:rPr>
-          <w:sz w:val="24"/>
-          <w:lang w:val="pt-PT"/>
-        </w:rPr>
-        <w:t xml:space="preserve">. </w:t>
+        <w:t xml:space="preserve">para as estruturas de dados Treap. </w:t>
       </w:r>
       <w:r>
         <w:rPr>
@@ -745,21 +650,12 @@
           <w:lang w:val="pt-PT"/>
         </w:rPr>
       </w:pPr>
-      <w:proofErr w:type="spellStart"/>
       <w:r>
         <w:rPr>
           <w:sz w:val="24"/>
           <w:lang w:val="pt-PT"/>
         </w:rPr>
-        <w:t>tsearch</w:t>
-      </w:r>
-      <w:proofErr w:type="spellEnd"/>
-      <w:r>
-        <w:rPr>
-          <w:sz w:val="24"/>
-          <w:lang w:val="pt-PT"/>
-        </w:rPr>
-        <w:t xml:space="preserve"> – procura por um elemento com uma chave específica na árvore. Se não encontrar cria e adiciona um novo elemento com a referida chave na árvore</w:t>
+        <w:t>tsearch – procura por um elemento com uma chave específica na árvore. Se não encontrar cria e adiciona um novo elemento com a referida chave na árvore</w:t>
       </w:r>
       <w:r>
         <w:rPr>
@@ -804,39 +700,12 @@
           <w:lang w:val="pt-PT"/>
         </w:rPr>
       </w:pPr>
-      <w:proofErr w:type="spellStart"/>
       <w:r>
         <w:rPr>
           <w:sz w:val="24"/>
           <w:lang w:val="pt-PT"/>
         </w:rPr>
-        <w:t>tfind</w:t>
-      </w:r>
-      <w:proofErr w:type="spellEnd"/>
-      <w:r>
-        <w:rPr>
-          <w:sz w:val="24"/>
-          <w:lang w:val="pt-PT"/>
-        </w:rPr>
-        <w:t xml:space="preserve"> – idêntico ao </w:t>
-      </w:r>
-      <w:proofErr w:type="spellStart"/>
-      <w:proofErr w:type="gramStart"/>
-      <w:r>
-        <w:rPr>
-          <w:sz w:val="24"/>
-          <w:lang w:val="pt-PT"/>
-        </w:rPr>
-        <w:t>tsearch</w:t>
-      </w:r>
-      <w:proofErr w:type="spellEnd"/>
-      <w:proofErr w:type="gramEnd"/>
-      <w:r>
-        <w:rPr>
-          <w:sz w:val="24"/>
-          <w:lang w:val="pt-PT"/>
-        </w:rPr>
-        <w:t xml:space="preserve"> mas caso não encontre o elemento retorna NULL. Ou seja, não são criados novos elementos. Caso encontre o elemento, retorna-o.</w:t>
+        <w:t>tfind – idêntico ao tsearch mas caso não encontre o elemento retorna NULL. Ou seja, não são criados novos elementos. Caso encontre o elemento, retorna-o.</w:t>
       </w:r>
     </w:p>
     <w:p>
@@ -853,21 +722,12 @@
           <w:lang w:val="pt-PT"/>
         </w:rPr>
       </w:pPr>
-      <w:proofErr w:type="spellStart"/>
       <w:r>
         <w:rPr>
           <w:sz w:val="24"/>
           <w:lang w:val="pt-PT"/>
         </w:rPr>
-        <w:t>tdelete</w:t>
-      </w:r>
-      <w:proofErr w:type="spellEnd"/>
-      <w:r>
-        <w:rPr>
-          <w:sz w:val="24"/>
-          <w:lang w:val="pt-PT"/>
-        </w:rPr>
-        <w:t xml:space="preserve"> – remove um elemento da árvore, caso exista, e retorna o seu pai. </w:t>
+        <w:t xml:space="preserve">tdelete – remove um elemento da árvore, caso exista, e retorna o seu pai. </w:t>
       </w:r>
     </w:p>
     <w:p>
@@ -1024,8 +884,18 @@
           <w:sz w:val="24"/>
           <w:lang w:val="pt-PT"/>
         </w:rPr>
-        <w:t xml:space="preserve"> Cada experiência é realizada para N elementos.</w:t>
+        <w:t xml:space="preserve"> Cada experiênc</w:t>
       </w:r>
+      <w:r>
+        <w:rPr>
+          <w:color w:val="000000" w:themeColor="text1"/>
+          <w:sz w:val="24"/>
+          <w:lang w:val="pt-PT"/>
+        </w:rPr>
+        <w:t>ia é realizada para N elementos, com chaves e prioridades obtidas aleatoriamente.</w:t>
+      </w:r>
+      <w:bookmarkStart w:id="3" w:name="_GoBack"/>
+      <w:bookmarkEnd w:id="3"/>
     </w:p>
     <w:p>
       <w:pPr>
@@ -1049,6 +919,7 @@
         <w:rPr>
           <w:rFonts w:ascii="Helvetica Neue" w:hAnsi="Helvetica Neue" w:cs="Helvetica Neue"/>
           <w:color w:val="000000"/>
+          <w:lang w:val="pt-PT"/>
         </w:rPr>
         <w:t>2.7 GHz Intel Core i5.</w:t>
       </w:r>
@@ -1121,18 +992,8 @@
           <w:color w:val="000000" w:themeColor="text1"/>
           <w:lang w:val="pt-PT"/>
         </w:rPr>
-        <w:t xml:space="preserve">Função </w:t>
+        <w:t>Função tsearch</w:t>
       </w:r>
-      <w:proofErr w:type="spellStart"/>
-      <w:r>
-        <w:rPr>
-          <w:b/>
-          <w:color w:val="000000" w:themeColor="text1"/>
-          <w:lang w:val="pt-PT"/>
-        </w:rPr>
-        <w:t>tsearch</w:t>
-      </w:r>
-      <w:proofErr w:type="spellEnd"/>
     </w:p>
     <w:p>
       <w:pPr>
@@ -1245,36 +1106,7 @@
                 <w:szCs w:val="24"/>
                 <w:lang w:val="pt-PT"/>
               </w:rPr>
-              <w:t>Time [</w:t>
-            </w:r>
-            <w:proofErr w:type="spellStart"/>
-            <w:r>
-              <w:rPr>
-                <w:rFonts w:ascii="Calibri" w:eastAsia="Times New Roman" w:hAnsi="Calibri" w:cs="Times New Roman"/>
-                <w:sz w:val="24"/>
-                <w:szCs w:val="24"/>
-                <w:lang w:val="pt-PT"/>
-              </w:rPr>
-              <w:t>m</w:t>
-            </w:r>
-            <w:r>
-              <w:rPr>
-                <w:rFonts w:ascii="Calibri" w:eastAsia="Times New Roman" w:hAnsi="Calibri" w:cs="Times New Roman"/>
-                <w:sz w:val="24"/>
-                <w:szCs w:val="24"/>
-                <w:lang w:val="pt-PT"/>
-              </w:rPr>
-              <w:t>s</w:t>
-            </w:r>
-            <w:proofErr w:type="spellEnd"/>
-            <w:r>
-              <w:rPr>
-                <w:rFonts w:ascii="Calibri" w:eastAsia="Times New Roman" w:hAnsi="Calibri" w:cs="Times New Roman"/>
-                <w:sz w:val="24"/>
-                <w:szCs w:val="24"/>
-                <w:lang w:val="pt-PT"/>
-              </w:rPr>
-              <w:t>]</w:t>
+              <w:t>Time [ms]</w:t>
             </w:r>
           </w:p>
         </w:tc>
@@ -1297,7 +1129,6 @@
                 <w:lang w:val="pt-PT"/>
               </w:rPr>
             </w:pPr>
-            <w:proofErr w:type="spellStart"/>
             <w:r>
               <w:rPr>
                 <w:rFonts w:ascii="Calibri" w:eastAsia="Times New Roman" w:hAnsi="Calibri" w:cs="Times New Roman"/>
@@ -1308,7 +1139,6 @@
               </w:rPr>
               <w:t>Glibc</w:t>
             </w:r>
-            <w:proofErr w:type="spellEnd"/>
             <w:r>
               <w:rPr>
                 <w:rFonts w:ascii="Calibri" w:eastAsia="Times New Roman" w:hAnsi="Calibri" w:cs="Times New Roman"/>
@@ -1327,36 +1157,7 @@
                 <w:szCs w:val="24"/>
                 <w:lang w:val="pt-PT"/>
               </w:rPr>
-              <w:t>Time [</w:t>
-            </w:r>
-            <w:proofErr w:type="spellStart"/>
-            <w:r>
-              <w:rPr>
-                <w:rFonts w:ascii="Calibri" w:eastAsia="Times New Roman" w:hAnsi="Calibri" w:cs="Times New Roman"/>
-                <w:sz w:val="24"/>
-                <w:szCs w:val="24"/>
-                <w:lang w:val="pt-PT"/>
-              </w:rPr>
-              <w:t>m</w:t>
-            </w:r>
-            <w:r>
-              <w:rPr>
-                <w:rFonts w:ascii="Calibri" w:eastAsia="Times New Roman" w:hAnsi="Calibri" w:cs="Times New Roman"/>
-                <w:sz w:val="24"/>
-                <w:szCs w:val="24"/>
-                <w:lang w:val="pt-PT"/>
-              </w:rPr>
-              <w:t>s</w:t>
-            </w:r>
-            <w:proofErr w:type="spellEnd"/>
-            <w:r>
-              <w:rPr>
-                <w:rFonts w:ascii="Calibri" w:eastAsia="Times New Roman" w:hAnsi="Calibri" w:cs="Times New Roman"/>
-                <w:sz w:val="24"/>
-                <w:szCs w:val="24"/>
-                <w:lang w:val="pt-PT"/>
-              </w:rPr>
-              <w:t>]</w:t>
+              <w:t>Time [ms]</w:t>
             </w:r>
           </w:p>
         </w:tc>
@@ -1424,6 +1225,7 @@
                 <w:rFonts w:ascii="Calibri" w:eastAsia="Times New Roman" w:hAnsi="Calibri"/>
                 <w:color w:val="000000"/>
                 <w:sz w:val="24"/>
+                <w:lang w:val="pt-PT"/>
               </w:rPr>
               <w:t>0.000352</w:t>
             </w:r>
@@ -1454,6 +1256,7 @@
                 <w:rFonts w:ascii="Calibri" w:eastAsia="Times New Roman" w:hAnsi="Calibri"/>
                 <w:color w:val="000000"/>
                 <w:sz w:val="24"/>
+                <w:lang w:val="pt-PT"/>
               </w:rPr>
               <w:t>0.000299</w:t>
             </w:r>
@@ -1522,6 +1325,7 @@
                 <w:rFonts w:ascii="Calibri" w:eastAsia="Times New Roman" w:hAnsi="Calibri"/>
                 <w:color w:val="000000"/>
                 <w:sz w:val="24"/>
+                <w:lang w:val="pt-PT"/>
               </w:rPr>
               <w:t>0.000375</w:t>
             </w:r>
@@ -1552,6 +1356,7 @@
                 <w:rFonts w:ascii="Calibri" w:eastAsia="Times New Roman" w:hAnsi="Calibri"/>
                 <w:color w:val="000000"/>
                 <w:sz w:val="24"/>
+                <w:lang w:val="pt-PT"/>
               </w:rPr>
               <w:t>0.000327</w:t>
             </w:r>
@@ -1621,6 +1426,7 @@
                 <w:rFonts w:ascii="Calibri" w:eastAsia="Times New Roman" w:hAnsi="Calibri"/>
                 <w:color w:val="000000"/>
                 <w:sz w:val="24"/>
+                <w:lang w:val="pt-PT"/>
               </w:rPr>
               <w:t>0.000469</w:t>
             </w:r>
@@ -1651,6 +1457,7 @@
                 <w:rFonts w:ascii="Calibri" w:eastAsia="Times New Roman" w:hAnsi="Calibri"/>
                 <w:color w:val="000000"/>
                 <w:sz w:val="24"/>
+                <w:lang w:val="pt-PT"/>
               </w:rPr>
               <w:t>0.000425</w:t>
             </w:r>
@@ -1719,6 +1526,7 @@
                 <w:rFonts w:ascii="Calibri" w:eastAsia="Times New Roman" w:hAnsi="Calibri"/>
                 <w:color w:val="000000"/>
                 <w:sz w:val="24"/>
+                <w:lang w:val="pt-PT"/>
               </w:rPr>
               <w:t>0.000547</w:t>
             </w:r>
@@ -1749,6 +1557,7 @@
                 <w:rFonts w:ascii="Calibri" w:eastAsia="Times New Roman" w:hAnsi="Calibri"/>
                 <w:color w:val="000000"/>
                 <w:sz w:val="24"/>
+                <w:lang w:val="pt-PT"/>
               </w:rPr>
               <w:t>0.000495</w:t>
             </w:r>
@@ -1818,6 +1627,7 @@
                 <w:rFonts w:ascii="Calibri" w:eastAsia="Times New Roman" w:hAnsi="Calibri"/>
                 <w:color w:val="000000"/>
                 <w:sz w:val="24"/>
+                <w:lang w:val="pt-PT"/>
               </w:rPr>
               <w:t>0.000593</w:t>
             </w:r>
@@ -1848,6 +1658,7 @@
                 <w:rFonts w:ascii="Calibri" w:eastAsia="Times New Roman" w:hAnsi="Calibri"/>
                 <w:color w:val="000000"/>
                 <w:sz w:val="24"/>
+                <w:lang w:val="pt-PT"/>
               </w:rPr>
               <w:t>0.000548</w:t>
             </w:r>
@@ -1916,6 +1727,7 @@
                 <w:rFonts w:ascii="Calibri" w:eastAsia="Times New Roman" w:hAnsi="Calibri"/>
                 <w:color w:val="000000"/>
                 <w:sz w:val="24"/>
+                <w:lang w:val="pt-PT"/>
               </w:rPr>
               <w:t>0.000633</w:t>
             </w:r>
@@ -1946,6 +1758,7 @@
                 <w:rFonts w:ascii="Calibri" w:eastAsia="Times New Roman" w:hAnsi="Calibri"/>
                 <w:color w:val="000000"/>
                 <w:sz w:val="24"/>
+                <w:lang w:val="pt-PT"/>
               </w:rPr>
               <w:t>0.000586</w:t>
             </w:r>
@@ -2015,6 +1828,7 @@
                 <w:rFonts w:ascii="Calibri" w:eastAsia="Times New Roman" w:hAnsi="Calibri"/>
                 <w:color w:val="000000"/>
                 <w:sz w:val="24"/>
+                <w:lang w:val="pt-PT"/>
               </w:rPr>
               <w:t>0.000794</w:t>
             </w:r>
@@ -2045,6 +1859,7 @@
                 <w:rFonts w:ascii="Calibri" w:eastAsia="Times New Roman" w:hAnsi="Calibri"/>
                 <w:color w:val="000000"/>
                 <w:sz w:val="24"/>
+                <w:lang w:val="pt-PT"/>
               </w:rPr>
               <w:t>0.000837</w:t>
             </w:r>
@@ -2113,6 +1928,7 @@
                 <w:rFonts w:ascii="Calibri" w:eastAsia="Times New Roman" w:hAnsi="Calibri"/>
                 <w:color w:val="000000"/>
                 <w:sz w:val="24"/>
+                <w:lang w:val="pt-PT"/>
               </w:rPr>
               <w:t>0.001021</w:t>
             </w:r>
@@ -2143,6 +1959,7 @@
                 <w:rFonts w:ascii="Calibri" w:eastAsia="Times New Roman" w:hAnsi="Calibri"/>
                 <w:color w:val="000000"/>
                 <w:sz w:val="24"/>
+                <w:lang w:val="pt-PT"/>
               </w:rPr>
               <w:t>0.001318</w:t>
             </w:r>
@@ -2212,6 +2029,7 @@
                 <w:rFonts w:ascii="Calibri" w:eastAsia="Times New Roman" w:hAnsi="Calibri"/>
                 <w:color w:val="000000"/>
                 <w:sz w:val="24"/>
+                <w:lang w:val="pt-PT"/>
               </w:rPr>
               <w:t>0.001355</w:t>
             </w:r>
@@ -2242,6 +2060,7 @@
                 <w:rFonts w:ascii="Calibri" w:eastAsia="Times New Roman" w:hAnsi="Calibri"/>
                 <w:color w:val="000000"/>
                 <w:sz w:val="24"/>
+                <w:lang w:val="pt-PT"/>
               </w:rPr>
               <w:t>0.002007</w:t>
             </w:r>
@@ -2310,6 +2129,7 @@
                 <w:rFonts w:ascii="Calibri" w:eastAsia="Times New Roman" w:hAnsi="Calibri"/>
                 <w:color w:val="000000"/>
                 <w:sz w:val="24"/>
+                <w:lang w:val="pt-PT"/>
               </w:rPr>
               <w:t>0.001983</w:t>
             </w:r>
@@ -2340,6 +2160,7 @@
                 <w:rFonts w:ascii="Calibri" w:eastAsia="Times New Roman" w:hAnsi="Calibri"/>
                 <w:color w:val="000000"/>
                 <w:sz w:val="24"/>
+                <w:lang w:val="pt-PT"/>
               </w:rPr>
               <w:t>0.002423</w:t>
             </w:r>
@@ -2409,6 +2230,7 @@
                 <w:rFonts w:ascii="Calibri" w:eastAsia="Times New Roman" w:hAnsi="Calibri"/>
                 <w:color w:val="000000"/>
                 <w:sz w:val="24"/>
+                <w:lang w:val="pt-PT"/>
               </w:rPr>
               <w:t>0.002482</w:t>
             </w:r>
@@ -2439,6 +2261,7 @@
                 <w:rFonts w:ascii="Calibri" w:eastAsia="Times New Roman" w:hAnsi="Calibri"/>
                 <w:color w:val="000000"/>
                 <w:sz w:val="24"/>
+                <w:lang w:val="pt-PT"/>
               </w:rPr>
               <w:t>0.002623</w:t>
             </w:r>
@@ -2507,6 +2330,7 @@
                 <w:rFonts w:ascii="Calibri" w:eastAsia="Times New Roman" w:hAnsi="Calibri"/>
                 <w:color w:val="000000"/>
                 <w:sz w:val="24"/>
+                <w:lang w:val="pt-PT"/>
               </w:rPr>
               <w:t>0.002308</w:t>
             </w:r>
@@ -2537,6 +2361,7 @@
                 <w:rFonts w:ascii="Calibri" w:eastAsia="Times New Roman" w:hAnsi="Calibri"/>
                 <w:color w:val="000000"/>
                 <w:sz w:val="24"/>
+                <w:lang w:val="pt-PT"/>
               </w:rPr>
               <w:t>0.002672</w:t>
             </w:r>
@@ -2568,6 +2393,7 @@
       <w:r>
         <w:rPr>
           <w:noProof/>
+          <w:lang w:val="pt-PT"/>
         </w:rPr>
         <w:lastRenderedPageBreak/>
         <w:drawing>
@@ -2605,25 +2431,83 @@
           <w:color w:val="000000" w:themeColor="text1"/>
           <w:lang w:val="pt-PT"/>
         </w:rPr>
-        <w:t xml:space="preserve">Função </w:t>
+        <w:t>Função tdelete</w:t>
       </w:r>
-      <w:proofErr w:type="spellStart"/>
-      <w:r>
-        <w:rPr>
-          <w:b/>
-          <w:color w:val="000000" w:themeColor="text1"/>
-          <w:lang w:val="pt-PT"/>
-        </w:rPr>
-        <w:t>tdelete</w:t>
-      </w:r>
-      <w:proofErr w:type="spellEnd"/>
     </w:p>
     <w:p>
       <w:pPr>
-        <w:rPr>
-          <w:lang w:val="pt-PT"/>
-        </w:rPr>
-      </w:pPr>
+        <w:spacing w:line="360" w:lineRule="auto"/>
+        <w:jc w:val="both"/>
+        <w:rPr>
+          <w:sz w:val="24"/>
+          <w:lang w:val="pt-PT"/>
+        </w:rPr>
+      </w:pPr>
+    </w:p>
+    <w:p>
+      <w:pPr>
+        <w:spacing w:line="360" w:lineRule="auto"/>
+        <w:jc w:val="both"/>
+        <w:rPr>
+          <w:lang w:val="pt-PT"/>
+        </w:rPr>
+      </w:pPr>
+      <w:r>
+        <w:rPr>
+          <w:sz w:val="24"/>
+          <w:lang w:val="pt-PT"/>
+        </w:rPr>
+        <w:t xml:space="preserve">Foram primeiramente adicionados </w:t>
+      </w:r>
+      <w:r>
+        <w:rPr>
+          <w:sz w:val="24"/>
+          <w:lang w:val="pt-PT"/>
+        </w:rPr>
+        <w:t xml:space="preserve">aleatoriamente </w:t>
+      </w:r>
+      <w:r>
+        <w:rPr>
+          <w:sz w:val="24"/>
+          <w:lang w:val="pt-PT"/>
+        </w:rPr>
+        <w:t xml:space="preserve">2N elementos </w:t>
+      </w:r>
+      <w:r>
+        <w:rPr>
+          <w:sz w:val="24"/>
+          <w:lang w:val="pt-PT"/>
+        </w:rPr>
+        <w:t>à árvore</w:t>
+      </w:r>
+      <w:r>
+        <w:rPr>
+          <w:sz w:val="24"/>
+          <w:lang w:val="pt-PT"/>
+        </w:rPr>
+        <w:t xml:space="preserve"> e posteriormente procedeu-se à remoção</w:t>
+      </w:r>
+      <w:r>
+        <w:rPr>
+          <w:sz w:val="24"/>
+          <w:lang w:val="pt-PT"/>
+        </w:rPr>
+        <w:t xml:space="preserve"> da primeira metade</w:t>
+      </w:r>
+      <w:r>
+        <w:rPr>
+          <w:sz w:val="24"/>
+          <w:lang w:val="pt-PT"/>
+        </w:rPr>
+        <w:t xml:space="preserve"> (e.g. </w:t>
+      </w:r>
+      <w:r>
+        <w:rPr>
+          <w:sz w:val="24"/>
+          <w:lang w:val="pt-PT"/>
+        </w:rPr>
+        <w:t>adicionaram-se 500 elementos e removeram-se 250).</w:t>
+      </w:r>
     </w:p>
     <w:p>
       <w:pPr>
@@ -2727,36 +2611,7 @@
                 <w:szCs w:val="24"/>
                 <w:lang w:val="pt-PT"/>
               </w:rPr>
-              <w:t>Time [</w:t>
-            </w:r>
-            <w:proofErr w:type="spellStart"/>
-            <w:r>
-              <w:rPr>
-                <w:rFonts w:eastAsia="Times New Roman" w:cs="Times New Roman"/>
-                <w:sz w:val="24"/>
-                <w:szCs w:val="24"/>
-                <w:lang w:val="pt-PT"/>
-              </w:rPr>
-              <w:t>m</w:t>
-            </w:r>
-            <w:r>
-              <w:rPr>
-                <w:rFonts w:eastAsia="Times New Roman" w:cs="Times New Roman"/>
-                <w:sz w:val="24"/>
-                <w:szCs w:val="24"/>
-                <w:lang w:val="pt-PT"/>
-              </w:rPr>
-              <w:t>s</w:t>
-            </w:r>
-            <w:proofErr w:type="spellEnd"/>
-            <w:r>
-              <w:rPr>
-                <w:rFonts w:eastAsia="Times New Roman" w:cs="Times New Roman"/>
-                <w:sz w:val="24"/>
-                <w:szCs w:val="24"/>
-                <w:lang w:val="pt-PT"/>
-              </w:rPr>
-              <w:t>]</w:t>
+              <w:t>Time [ms]</w:t>
             </w:r>
           </w:p>
         </w:tc>
@@ -2779,7 +2634,6 @@
                 <w:lang w:val="pt-PT"/>
               </w:rPr>
             </w:pPr>
-            <w:proofErr w:type="spellStart"/>
             <w:r>
               <w:rPr>
                 <w:rFonts w:eastAsia="Times New Roman" w:cs="Times New Roman"/>
@@ -2790,7 +2644,6 @@
               </w:rPr>
               <w:t>Glibc</w:t>
             </w:r>
-            <w:proofErr w:type="spellEnd"/>
             <w:r>
               <w:rPr>
                 <w:rFonts w:eastAsia="Times New Roman" w:cs="Times New Roman"/>
@@ -2809,36 +2662,7 @@
                 <w:szCs w:val="24"/>
                 <w:lang w:val="pt-PT"/>
               </w:rPr>
-              <w:t>Time [</w:t>
-            </w:r>
-            <w:proofErr w:type="spellStart"/>
-            <w:r>
-              <w:rPr>
-                <w:rFonts w:eastAsia="Times New Roman" w:cs="Times New Roman"/>
-                <w:sz w:val="24"/>
-                <w:szCs w:val="24"/>
-                <w:lang w:val="pt-PT"/>
-              </w:rPr>
-              <w:t>m</w:t>
-            </w:r>
-            <w:r>
-              <w:rPr>
-                <w:rFonts w:eastAsia="Times New Roman" w:cs="Times New Roman"/>
-                <w:sz w:val="24"/>
-                <w:szCs w:val="24"/>
-                <w:lang w:val="pt-PT"/>
-              </w:rPr>
-              <w:t>s</w:t>
-            </w:r>
-            <w:proofErr w:type="spellEnd"/>
-            <w:r>
-              <w:rPr>
-                <w:rFonts w:eastAsia="Times New Roman" w:cs="Times New Roman"/>
-                <w:sz w:val="24"/>
-                <w:szCs w:val="24"/>
-                <w:lang w:val="pt-PT"/>
-              </w:rPr>
-              <w:t>]</w:t>
+              <w:t>Time [ms]</w:t>
             </w:r>
           </w:p>
         </w:tc>
@@ -2906,6 +2730,7 @@
                 <w:rFonts w:ascii="Calibri" w:eastAsia="Times New Roman" w:hAnsi="Calibri"/>
                 <w:color w:val="000000"/>
                 <w:sz w:val="24"/>
+                <w:lang w:val="pt-PT"/>
               </w:rPr>
               <w:t>0.000735</w:t>
             </w:r>
@@ -2936,6 +2761,7 @@
                 <w:rFonts w:ascii="Calibri" w:eastAsia="Times New Roman" w:hAnsi="Calibri"/>
                 <w:color w:val="000000"/>
                 <w:sz w:val="24"/>
+                <w:lang w:val="pt-PT"/>
               </w:rPr>
               <w:t>0.000345</w:t>
             </w:r>
@@ -3004,6 +2830,7 @@
                 <w:rFonts w:ascii="Calibri" w:eastAsia="Times New Roman" w:hAnsi="Calibri"/>
                 <w:color w:val="000000"/>
                 <w:sz w:val="24"/>
+                <w:lang w:val="pt-PT"/>
               </w:rPr>
               <w:t>0.000802</w:t>
             </w:r>
@@ -3034,6 +2861,7 @@
                 <w:rFonts w:ascii="Calibri" w:eastAsia="Times New Roman" w:hAnsi="Calibri"/>
                 <w:color w:val="000000"/>
                 <w:sz w:val="24"/>
+                <w:lang w:val="pt-PT"/>
               </w:rPr>
               <w:t>0.000399</w:t>
             </w:r>
@@ -3103,6 +2931,7 @@
                 <w:rFonts w:ascii="Calibri" w:eastAsia="Times New Roman" w:hAnsi="Calibri"/>
                 <w:color w:val="000000"/>
                 <w:sz w:val="24"/>
+                <w:lang w:val="pt-PT"/>
               </w:rPr>
               <w:t>0.000954</w:t>
             </w:r>
@@ -3133,6 +2962,7 @@
                 <w:rFonts w:ascii="Calibri" w:eastAsia="Times New Roman" w:hAnsi="Calibri"/>
                 <w:color w:val="000000"/>
                 <w:sz w:val="24"/>
+                <w:lang w:val="pt-PT"/>
               </w:rPr>
               <w:t>0.000547</w:t>
             </w:r>
@@ -3201,6 +3031,7 @@
                 <w:rFonts w:ascii="Calibri" w:eastAsia="Times New Roman" w:hAnsi="Calibri"/>
                 <w:color w:val="000000"/>
                 <w:sz w:val="24"/>
+                <w:lang w:val="pt-PT"/>
               </w:rPr>
               <w:t>0.001062</w:t>
             </w:r>
@@ -3231,6 +3062,7 @@
                 <w:rFonts w:ascii="Calibri" w:eastAsia="Times New Roman" w:hAnsi="Calibri"/>
                 <w:color w:val="000000"/>
                 <w:sz w:val="24"/>
+                <w:lang w:val="pt-PT"/>
               </w:rPr>
               <w:t>0.000651</w:t>
             </w:r>
@@ -3300,6 +3132,7 @@
                 <w:rFonts w:ascii="Calibri" w:eastAsia="Times New Roman" w:hAnsi="Calibri"/>
                 <w:color w:val="000000"/>
                 <w:sz w:val="24"/>
+                <w:lang w:val="pt-PT"/>
               </w:rPr>
               <w:t>0.001142</w:t>
             </w:r>
@@ -3330,6 +3163,7 @@
                 <w:rFonts w:ascii="Calibri" w:eastAsia="Times New Roman" w:hAnsi="Calibri"/>
                 <w:color w:val="000000"/>
                 <w:sz w:val="24"/>
+                <w:lang w:val="pt-PT"/>
               </w:rPr>
               <w:t>0.000768</w:t>
             </w:r>
@@ -3398,6 +3232,7 @@
                 <w:rFonts w:ascii="Calibri" w:eastAsia="Times New Roman" w:hAnsi="Calibri"/>
                 <w:color w:val="000000"/>
                 <w:sz w:val="24"/>
+                <w:lang w:val="pt-PT"/>
               </w:rPr>
               <w:t>0.001191</w:t>
             </w:r>
@@ -3428,6 +3263,7 @@
                 <w:rFonts w:ascii="Calibri" w:eastAsia="Times New Roman" w:hAnsi="Calibri"/>
                 <w:color w:val="000000"/>
                 <w:sz w:val="24"/>
+                <w:lang w:val="pt-PT"/>
               </w:rPr>
               <w:t>0.000949</w:t>
             </w:r>
@@ -3497,6 +3333,7 @@
                 <w:rFonts w:ascii="Calibri" w:eastAsia="Times New Roman" w:hAnsi="Calibri"/>
                 <w:color w:val="000000"/>
                 <w:sz w:val="24"/>
+                <w:lang w:val="pt-PT"/>
               </w:rPr>
               <w:t>0.001426</w:t>
             </w:r>
@@ -3527,6 +3364,7 @@
                 <w:rFonts w:ascii="Calibri" w:eastAsia="Times New Roman" w:hAnsi="Calibri"/>
                 <w:color w:val="000000"/>
                 <w:sz w:val="24"/>
+                <w:lang w:val="pt-PT"/>
               </w:rPr>
               <w:t>0.001169</w:t>
             </w:r>
@@ -3595,6 +3433,7 @@
                 <w:rFonts w:ascii="Calibri" w:eastAsia="Times New Roman" w:hAnsi="Calibri"/>
                 <w:color w:val="000000"/>
                 <w:sz w:val="24"/>
+                <w:lang w:val="pt-PT"/>
               </w:rPr>
               <w:t>0.001954</w:t>
             </w:r>
@@ -3625,6 +3464,7 @@
                 <w:rFonts w:ascii="Calibri" w:eastAsia="Times New Roman" w:hAnsi="Calibri"/>
                 <w:color w:val="000000"/>
                 <w:sz w:val="24"/>
+                <w:lang w:val="pt-PT"/>
               </w:rPr>
               <w:t>0.001847</w:t>
             </w:r>
@@ -3694,6 +3534,7 @@
                 <w:rFonts w:ascii="Calibri" w:eastAsia="Times New Roman" w:hAnsi="Calibri"/>
                 <w:color w:val="000000"/>
                 <w:sz w:val="24"/>
+                <w:lang w:val="pt-PT"/>
               </w:rPr>
               <w:t>0.003573</w:t>
             </w:r>
@@ -3724,6 +3565,7 @@
                 <w:rFonts w:ascii="Calibri" w:eastAsia="Times New Roman" w:hAnsi="Calibri"/>
                 <w:color w:val="000000"/>
                 <w:sz w:val="24"/>
+                <w:lang w:val="pt-PT"/>
               </w:rPr>
               <w:t>0.002539</w:t>
             </w:r>
@@ -3792,6 +3634,7 @@
                 <w:rFonts w:ascii="Calibri" w:eastAsia="Times New Roman" w:hAnsi="Calibri"/>
                 <w:color w:val="000000"/>
                 <w:sz w:val="24"/>
+                <w:lang w:val="pt-PT"/>
               </w:rPr>
               <w:t>0.003866</w:t>
             </w:r>
@@ -3822,6 +3665,7 @@
                 <w:rFonts w:ascii="Calibri" w:eastAsia="Times New Roman" w:hAnsi="Calibri"/>
                 <w:color w:val="000000"/>
                 <w:sz w:val="24"/>
+                <w:lang w:val="pt-PT"/>
               </w:rPr>
               <w:t>0.003005</w:t>
             </w:r>
@@ -3891,6 +3735,7 @@
                 <w:rFonts w:ascii="Calibri" w:eastAsia="Times New Roman" w:hAnsi="Calibri"/>
                 <w:color w:val="000000"/>
                 <w:sz w:val="24"/>
+                <w:lang w:val="pt-PT"/>
               </w:rPr>
               <w:t>0.003853</w:t>
             </w:r>
@@ -3921,6 +3766,7 @@
                 <w:rFonts w:ascii="Calibri" w:eastAsia="Times New Roman" w:hAnsi="Calibri"/>
                 <w:color w:val="000000"/>
                 <w:sz w:val="24"/>
+                <w:lang w:val="pt-PT"/>
               </w:rPr>
               <w:t>0.003084</w:t>
             </w:r>
@@ -3989,6 +3835,7 @@
                 <w:rFonts w:ascii="Calibri" w:eastAsia="Times New Roman" w:hAnsi="Calibri"/>
                 <w:color w:val="000000"/>
                 <w:sz w:val="24"/>
+                <w:lang w:val="pt-PT"/>
               </w:rPr>
               <w:t>0.003793</w:t>
             </w:r>
@@ -4019,6 +3866,7 @@
                 <w:rFonts w:ascii="Calibri" w:eastAsia="Times New Roman" w:hAnsi="Calibri"/>
                 <w:color w:val="000000"/>
                 <w:sz w:val="24"/>
+                <w:lang w:val="pt-PT"/>
               </w:rPr>
               <w:t>0.003081</w:t>
             </w:r>
@@ -4049,6 +3897,7 @@
       <w:r>
         <w:rPr>
           <w:noProof/>
+          <w:lang w:val="pt-PT"/>
         </w:rPr>
         <w:lastRenderedPageBreak/>
         <w:drawing>
@@ -4068,13 +3917,6 @@
     </w:p>
     <w:p>
       <w:pPr>
-        <w:rPr>
-          <w:lang w:val="pt-PT"/>
-        </w:rPr>
-      </w:pPr>
-    </w:p>
-    <w:p>
-      <w:pPr>
         <w:spacing w:after="200" w:line="276" w:lineRule="auto"/>
         <w:rPr>
           <w:rFonts w:asciiTheme="majorHAnsi" w:eastAsiaTheme="majorEastAsia" w:hAnsiTheme="majorHAnsi" w:cstheme="majorBidi"/>
@@ -4106,18 +3948,45 @@
           <w:color w:val="000000" w:themeColor="text1"/>
           <w:lang w:val="pt-PT"/>
         </w:rPr>
-        <w:t xml:space="preserve">Função </w:t>
+        <w:t>Função tfind</w:t>
       </w:r>
-      <w:proofErr w:type="spellStart"/>
+    </w:p>
+    <w:p>
+      <w:pPr>
+        <w:rPr>
+          <w:lang w:val="pt-PT"/>
+        </w:rPr>
+      </w:pPr>
+    </w:p>
+    <w:p>
+      <w:pPr>
+        <w:spacing w:line="360" w:lineRule="auto"/>
+        <w:jc w:val="both"/>
+        <w:rPr>
+          <w:lang w:val="pt-PT"/>
+        </w:rPr>
+      </w:pPr>
       <w:r>
         <w:rPr>
-          <w:b/>
-          <w:color w:val="000000" w:themeColor="text1"/>
-          <w:lang w:val="pt-PT"/>
-        </w:rPr>
-        <w:t>tfind</w:t>
+          <w:sz w:val="24"/>
+          <w:lang w:val="pt-PT"/>
+        </w:rPr>
+        <w:t xml:space="preserve">Foram primeiramente adicionados aleatoriamente N elementos à árvore e posteriormente procedeu-se à </w:t>
       </w:r>
-      <w:proofErr w:type="spellEnd"/>
+      <w:r>
+        <w:rPr>
+          <w:sz w:val="24"/>
+          <w:lang w:val="pt-PT"/>
+        </w:rPr>
+        <w:t>procura desses mesmos elementos</w:t>
+      </w:r>
+      <w:r>
+        <w:rPr>
+          <w:sz w:val="24"/>
+          <w:lang w:val="pt-PT"/>
+        </w:rPr>
+        <w:t>.</w:t>
+      </w:r>
     </w:p>
     <w:p>
       <w:pPr>
@@ -4228,36 +4097,7 @@
                 <w:szCs w:val="24"/>
                 <w:lang w:val="pt-PT"/>
               </w:rPr>
-              <w:t>Time [</w:t>
-            </w:r>
-            <w:proofErr w:type="spellStart"/>
-            <w:r>
-              <w:rPr>
-                <w:rFonts w:eastAsia="Times New Roman" w:cs="Times New Roman"/>
-                <w:sz w:val="24"/>
-                <w:szCs w:val="24"/>
-                <w:lang w:val="pt-PT"/>
-              </w:rPr>
-              <w:t>m</w:t>
-            </w:r>
-            <w:r>
-              <w:rPr>
-                <w:rFonts w:eastAsia="Times New Roman" w:cs="Times New Roman"/>
-                <w:sz w:val="24"/>
-                <w:szCs w:val="24"/>
-                <w:lang w:val="pt-PT"/>
-              </w:rPr>
-              <w:t>s</w:t>
-            </w:r>
-            <w:proofErr w:type="spellEnd"/>
-            <w:r>
-              <w:rPr>
-                <w:rFonts w:eastAsia="Times New Roman" w:cs="Times New Roman"/>
-                <w:sz w:val="24"/>
-                <w:szCs w:val="24"/>
-                <w:lang w:val="pt-PT"/>
-              </w:rPr>
-              <w:t>]</w:t>
+              <w:t>Time [ms]</w:t>
             </w:r>
           </w:p>
         </w:tc>
@@ -4280,7 +4120,6 @@
                 <w:lang w:val="pt-PT"/>
               </w:rPr>
             </w:pPr>
-            <w:proofErr w:type="spellStart"/>
             <w:r>
               <w:rPr>
                 <w:rFonts w:eastAsia="Times New Roman" w:cs="Times New Roman"/>
@@ -4291,7 +4130,6 @@
               </w:rPr>
               <w:t>Glibc</w:t>
             </w:r>
-            <w:proofErr w:type="spellEnd"/>
             <w:r>
               <w:rPr>
                 <w:rFonts w:eastAsia="Times New Roman" w:cs="Times New Roman"/>
@@ -4310,36 +4148,7 @@
                 <w:szCs w:val="24"/>
                 <w:lang w:val="pt-PT"/>
               </w:rPr>
-              <w:t>Time [</w:t>
-            </w:r>
-            <w:proofErr w:type="spellStart"/>
-            <w:r>
-              <w:rPr>
-                <w:rFonts w:eastAsia="Times New Roman" w:cs="Times New Roman"/>
-                <w:sz w:val="24"/>
-                <w:szCs w:val="24"/>
-                <w:lang w:val="pt-PT"/>
-              </w:rPr>
-              <w:t>m</w:t>
-            </w:r>
-            <w:r>
-              <w:rPr>
-                <w:rFonts w:eastAsia="Times New Roman" w:cs="Times New Roman"/>
-                <w:sz w:val="24"/>
-                <w:szCs w:val="24"/>
-                <w:lang w:val="pt-PT"/>
-              </w:rPr>
-              <w:t>s</w:t>
-            </w:r>
-            <w:proofErr w:type="spellEnd"/>
-            <w:r>
-              <w:rPr>
-                <w:rFonts w:eastAsia="Times New Roman" w:cs="Times New Roman"/>
-                <w:sz w:val="24"/>
-                <w:szCs w:val="24"/>
-                <w:lang w:val="pt-PT"/>
-              </w:rPr>
-              <w:t>]</w:t>
+              <w:t>Time [ms]</w:t>
             </w:r>
           </w:p>
         </w:tc>
@@ -4407,6 +4216,7 @@
                 <w:rFonts w:ascii="Calibri" w:eastAsia="Times New Roman" w:hAnsi="Calibri"/>
                 <w:color w:val="000000"/>
                 <w:sz w:val="24"/>
+                <w:lang w:val="pt-PT"/>
               </w:rPr>
               <w:t>0.000234</w:t>
             </w:r>
@@ -4437,6 +4247,7 @@
                 <w:rFonts w:ascii="Calibri" w:eastAsia="Times New Roman" w:hAnsi="Calibri"/>
                 <w:color w:val="000000"/>
                 <w:sz w:val="24"/>
+                <w:lang w:val="pt-PT"/>
               </w:rPr>
               <w:t>0.000294</w:t>
             </w:r>
@@ -4505,6 +4316,7 @@
                 <w:rFonts w:ascii="Calibri" w:eastAsia="Times New Roman" w:hAnsi="Calibri"/>
                 <w:color w:val="000000"/>
                 <w:sz w:val="24"/>
+                <w:lang w:val="pt-PT"/>
               </w:rPr>
               <w:t>0.000266</w:t>
             </w:r>
@@ -4535,6 +4347,7 @@
                 <w:rFonts w:ascii="Calibri" w:eastAsia="Times New Roman" w:hAnsi="Calibri"/>
                 <w:color w:val="000000"/>
                 <w:sz w:val="24"/>
+                <w:lang w:val="pt-PT"/>
               </w:rPr>
               <w:t>0.000331</w:t>
             </w:r>
@@ -4604,6 +4417,7 @@
                 <w:rFonts w:ascii="Calibri" w:eastAsia="Times New Roman" w:hAnsi="Calibri"/>
                 <w:color w:val="000000"/>
                 <w:sz w:val="24"/>
+                <w:lang w:val="pt-PT"/>
               </w:rPr>
               <w:t>0.000373</w:t>
             </w:r>
@@ -4634,6 +4448,7 @@
                 <w:rFonts w:ascii="Calibri" w:eastAsia="Times New Roman" w:hAnsi="Calibri"/>
                 <w:color w:val="000000"/>
                 <w:sz w:val="24"/>
+                <w:lang w:val="pt-PT"/>
               </w:rPr>
               <w:t>0.000459</w:t>
             </w:r>
@@ -4702,6 +4517,7 @@
                 <w:rFonts w:ascii="Calibri" w:eastAsia="Times New Roman" w:hAnsi="Calibri"/>
                 <w:color w:val="000000"/>
                 <w:sz w:val="24"/>
+                <w:lang w:val="pt-PT"/>
               </w:rPr>
               <w:t>0.00045</w:t>
             </w:r>
@@ -4732,6 +4548,7 @@
                 <w:rFonts w:ascii="Calibri" w:eastAsia="Times New Roman" w:hAnsi="Calibri"/>
                 <w:color w:val="000000"/>
                 <w:sz w:val="24"/>
+                <w:lang w:val="pt-PT"/>
               </w:rPr>
               <w:t>0.000572</w:t>
             </w:r>
@@ -4801,6 +4618,7 @@
                 <w:rFonts w:ascii="Calibri" w:eastAsia="Times New Roman" w:hAnsi="Calibri"/>
                 <w:color w:val="000000"/>
                 <w:sz w:val="24"/>
+                <w:lang w:val="pt-PT"/>
               </w:rPr>
               <w:t>0.00053</w:t>
             </w:r>
@@ -4831,6 +4649,7 @@
                 <w:rFonts w:ascii="Calibri" w:eastAsia="Times New Roman" w:hAnsi="Calibri"/>
                 <w:color w:val="000000"/>
                 <w:sz w:val="24"/>
+                <w:lang w:val="pt-PT"/>
               </w:rPr>
               <w:t>0.000666</w:t>
             </w:r>
@@ -4899,6 +4718,7 @@
                 <w:rFonts w:ascii="Calibri" w:eastAsia="Times New Roman" w:hAnsi="Calibri"/>
                 <w:color w:val="000000"/>
                 <w:sz w:val="24"/>
+                <w:lang w:val="pt-PT"/>
               </w:rPr>
               <w:t>0.000575</w:t>
             </w:r>
@@ -4929,6 +4749,7 @@
                 <w:rFonts w:ascii="Calibri" w:eastAsia="Times New Roman" w:hAnsi="Calibri"/>
                 <w:color w:val="000000"/>
                 <w:sz w:val="24"/>
+                <w:lang w:val="pt-PT"/>
               </w:rPr>
               <w:t>0.000782</w:t>
             </w:r>
@@ -4998,6 +4819,7 @@
                 <w:rFonts w:ascii="Calibri" w:eastAsia="Times New Roman" w:hAnsi="Calibri"/>
                 <w:color w:val="000000"/>
                 <w:sz w:val="24"/>
+                <w:lang w:val="pt-PT"/>
               </w:rPr>
               <w:t>0.000724</w:t>
             </w:r>
@@ -5028,6 +4850,7 @@
                 <w:rFonts w:ascii="Calibri" w:eastAsia="Times New Roman" w:hAnsi="Calibri"/>
                 <w:color w:val="000000"/>
                 <w:sz w:val="24"/>
+                <w:lang w:val="pt-PT"/>
               </w:rPr>
               <w:t>0.001137</w:t>
             </w:r>
@@ -5096,6 +4919,7 @@
                 <w:rFonts w:ascii="Calibri" w:eastAsia="Times New Roman" w:hAnsi="Calibri"/>
                 <w:color w:val="000000"/>
                 <w:sz w:val="24"/>
+                <w:lang w:val="pt-PT"/>
               </w:rPr>
               <w:t>0.001123</w:t>
             </w:r>
@@ -5126,6 +4950,7 @@
                 <w:rFonts w:ascii="Calibri" w:eastAsia="Times New Roman" w:hAnsi="Calibri"/>
                 <w:color w:val="000000"/>
                 <w:sz w:val="24"/>
+                <w:lang w:val="pt-PT"/>
               </w:rPr>
               <w:t>0.001461</w:t>
             </w:r>
@@ -5195,6 +5020,7 @@
                 <w:rFonts w:ascii="Calibri" w:eastAsia="Times New Roman" w:hAnsi="Calibri"/>
                 <w:color w:val="000000"/>
                 <w:sz w:val="24"/>
+                <w:lang w:val="pt-PT"/>
               </w:rPr>
               <w:t>0.001389</w:t>
             </w:r>
@@ -5225,6 +5051,7 @@
                 <w:rFonts w:ascii="Calibri" w:eastAsia="Times New Roman" w:hAnsi="Calibri"/>
                 <w:color w:val="000000"/>
                 <w:sz w:val="24"/>
+                <w:lang w:val="pt-PT"/>
               </w:rPr>
               <w:t>0.001888</w:t>
             </w:r>
@@ -5293,6 +5120,7 @@
                 <w:rFonts w:ascii="Calibri" w:eastAsia="Times New Roman" w:hAnsi="Calibri"/>
                 <w:color w:val="000000"/>
                 <w:sz w:val="24"/>
+                <w:lang w:val="pt-PT"/>
               </w:rPr>
               <w:t>0.002763</w:t>
             </w:r>
@@ -5323,6 +5151,7 @@
                 <w:rFonts w:ascii="Calibri" w:eastAsia="Times New Roman" w:hAnsi="Calibri"/>
                 <w:color w:val="000000"/>
                 <w:sz w:val="24"/>
+                <w:lang w:val="pt-PT"/>
               </w:rPr>
               <w:t>0.002381</w:t>
             </w:r>
@@ -5392,6 +5221,7 @@
                 <w:rFonts w:ascii="Calibri" w:eastAsia="Times New Roman" w:hAnsi="Calibri"/>
                 <w:color w:val="000000"/>
                 <w:sz w:val="24"/>
+                <w:lang w:val="pt-PT"/>
               </w:rPr>
               <w:t>0.002858</w:t>
             </w:r>
@@ -5422,6 +5252,7 @@
                 <w:rFonts w:ascii="Calibri" w:eastAsia="Times New Roman" w:hAnsi="Calibri"/>
                 <w:color w:val="000000"/>
                 <w:sz w:val="24"/>
+                <w:lang w:val="pt-PT"/>
               </w:rPr>
               <w:t>0.002518</w:t>
             </w:r>
@@ -5490,6 +5321,7 @@
                 <w:rFonts w:ascii="Calibri" w:eastAsia="Times New Roman" w:hAnsi="Calibri"/>
                 <w:color w:val="000000"/>
                 <w:sz w:val="24"/>
+                <w:lang w:val="pt-PT"/>
               </w:rPr>
               <w:t>0.002869</w:t>
             </w:r>
@@ -5520,6 +5352,7 @@
                 <w:rFonts w:ascii="Calibri" w:eastAsia="Times New Roman" w:hAnsi="Calibri"/>
                 <w:color w:val="000000"/>
                 <w:sz w:val="24"/>
+                <w:lang w:val="pt-PT"/>
               </w:rPr>
               <w:t>0.002553</w:t>
             </w:r>
@@ -5545,6 +5378,7 @@
       <w:r>
         <w:rPr>
           <w:noProof/>
+          <w:lang w:val="pt-PT"/>
         </w:rPr>
         <w:lastRenderedPageBreak/>
         <w:drawing>
@@ -5614,64 +5448,8 @@
           <w:sz w:val="24"/>
           <w:lang w:val="pt-PT"/>
         </w:rPr>
-        <w:t xml:space="preserve">Com base nas experiências realizadas é possível constatar que as três operações implementadas, </w:t>
+        <w:t xml:space="preserve">Com base nas experiências realizadas é possível constatar que as três operações implementadas, tsearch, tfind e tdelete, têm o comportamento esperado e executam em tempo aproximado </w:t>
       </w:r>
-      <w:proofErr w:type="spellStart"/>
-      <w:r>
-        <w:rPr>
-          <w:sz w:val="24"/>
-          <w:lang w:val="pt-PT"/>
-        </w:rPr>
-        <w:t>tsearch</w:t>
-      </w:r>
-      <w:proofErr w:type="spellEnd"/>
-      <w:r>
-        <w:rPr>
-          <w:sz w:val="24"/>
-          <w:lang w:val="pt-PT"/>
-        </w:rPr>
-        <w:t xml:space="preserve">, </w:t>
-      </w:r>
-      <w:proofErr w:type="spellStart"/>
-      <w:r>
-        <w:rPr>
-          <w:sz w:val="24"/>
-          <w:lang w:val="pt-PT"/>
-        </w:rPr>
-        <w:t>tfind</w:t>
-      </w:r>
-      <w:proofErr w:type="spellEnd"/>
-      <w:r>
-        <w:rPr>
-          <w:sz w:val="24"/>
-          <w:lang w:val="pt-PT"/>
-        </w:rPr>
-        <w:t xml:space="preserve"> e </w:t>
-      </w:r>
-      <w:proofErr w:type="spellStart"/>
-      <w:r>
-        <w:rPr>
-          <w:sz w:val="24"/>
-          <w:lang w:val="pt-PT"/>
-        </w:rPr>
-        <w:t>tdelete</w:t>
-      </w:r>
-      <w:proofErr w:type="spellEnd"/>
-      <w:r>
-        <w:rPr>
-          <w:sz w:val="24"/>
-          <w:lang w:val="pt-PT"/>
-        </w:rPr>
-        <w:t xml:space="preserve">, têm o comportamento esperado e </w:t>
-      </w:r>
-      <w:r>
-        <w:rPr>
-          <w:sz w:val="24"/>
-          <w:lang w:val="pt-PT"/>
-        </w:rPr>
-        <w:t xml:space="preserve">executam em tempo aproximado </w:t>
-      </w:r>
-      <w:proofErr w:type="gramStart"/>
       <w:r>
         <w:rPr>
           <w:rFonts w:ascii="Helvetica" w:eastAsia="Times New Roman" w:hAnsi="Helvetica" w:cs="Times New Roman"/>
@@ -5681,6 +5459,7 @@
           <w:sz w:val="24"/>
           <w:szCs w:val="21"/>
           <w:shd w:val="clear" w:color="auto" w:fill="FFFFFF"/>
+          <w:lang w:val="pt-PT"/>
         </w:rPr>
         <w:t>O</w:t>
       </w:r>
@@ -5691,7 +5470,6 @@
         </w:rPr>
         <w:t>(</w:t>
       </w:r>
-      <w:proofErr w:type="gramEnd"/>
       <w:r>
         <w:rPr>
           <w:sz w:val="24"/>
@@ -5734,33 +5512,8 @@
           <w:sz w:val="24"/>
           <w:lang w:val="pt-PT"/>
         </w:rPr>
-        <w:t xml:space="preserve"> para as funções de </w:t>
+        <w:t xml:space="preserve"> para as funções de tsearch e tdelete</w:t>
       </w:r>
-      <w:proofErr w:type="spellStart"/>
-      <w:r>
-        <w:rPr>
-          <w:sz w:val="24"/>
-          <w:lang w:val="pt-PT"/>
-        </w:rPr>
-        <w:t>tsearch</w:t>
-      </w:r>
-      <w:proofErr w:type="spellEnd"/>
-      <w:r>
-        <w:rPr>
-          <w:sz w:val="24"/>
-          <w:lang w:val="pt-PT"/>
-        </w:rPr>
-        <w:t xml:space="preserve"> e </w:t>
-      </w:r>
-      <w:proofErr w:type="spellStart"/>
-      <w:r>
-        <w:rPr>
-          <w:sz w:val="24"/>
-          <w:lang w:val="pt-PT"/>
-        </w:rPr>
-        <w:t>tdelete</w:t>
-      </w:r>
-      <w:proofErr w:type="spellEnd"/>
       <w:r>
         <w:rPr>
           <w:sz w:val="24"/>
@@ -5818,33 +5571,8 @@
           <w:lang w:val="pt-PT"/>
         </w:rPr>
         <w:lastRenderedPageBreak/>
-        <w:t xml:space="preserve">Parte 2 – </w:t>
+        <w:t>Parte 2 – Longest substrings</w:t>
       </w:r>
-      <w:proofErr w:type="spellStart"/>
-      <w:r>
-        <w:rPr>
-          <w:u w:val="single"/>
-          <w:lang w:val="pt-PT"/>
-        </w:rPr>
-        <w:t>Longest</w:t>
-      </w:r>
-      <w:proofErr w:type="spellEnd"/>
-      <w:r>
-        <w:rPr>
-          <w:u w:val="single"/>
-          <w:lang w:val="pt-PT"/>
-        </w:rPr>
-        <w:t xml:space="preserve"> </w:t>
-      </w:r>
-      <w:proofErr w:type="spellStart"/>
-      <w:r>
-        <w:rPr>
-          <w:u w:val="single"/>
-          <w:lang w:val="pt-PT"/>
-        </w:rPr>
-        <w:t>substrings</w:t>
-      </w:r>
-      <w:proofErr w:type="spellEnd"/>
     </w:p>
     <w:p>
       <w:pPr>
@@ -5893,55 +5621,7 @@
           <w:sz w:val="24"/>
           <w:lang w:val="pt-PT"/>
         </w:rPr>
-        <w:t xml:space="preserve">A segunda parte do projeto tem como objetivo implementar um algoritmo que calcula o tamanho das maiores </w:t>
-      </w:r>
-      <w:proofErr w:type="spellStart"/>
-      <w:r>
-        <w:rPr>
-          <w:sz w:val="24"/>
-          <w:lang w:val="pt-PT"/>
-        </w:rPr>
-        <w:t>substrings</w:t>
-      </w:r>
-      <w:proofErr w:type="spellEnd"/>
-      <w:r>
-        <w:rPr>
-          <w:sz w:val="24"/>
-          <w:lang w:val="pt-PT"/>
-        </w:rPr>
-        <w:t xml:space="preserve"> que existem em pelo menos d </w:t>
-      </w:r>
-      <w:proofErr w:type="spellStart"/>
-      <w:r>
-        <w:rPr>
-          <w:sz w:val="24"/>
-          <w:lang w:val="pt-PT"/>
-        </w:rPr>
-        <w:t>strings</w:t>
-      </w:r>
-      <w:proofErr w:type="spellEnd"/>
-      <w:r>
-        <w:rPr>
-          <w:sz w:val="24"/>
-          <w:lang w:val="pt-PT"/>
-        </w:rPr>
-        <w:t xml:space="preserve"> diferentes, onde d varia entre 2 e k, sendo k o número total de </w:t>
-      </w:r>
-      <w:proofErr w:type="spellStart"/>
-      <w:r>
-        <w:rPr>
-          <w:sz w:val="24"/>
-          <w:lang w:val="pt-PT"/>
-        </w:rPr>
-        <w:t>strings</w:t>
-      </w:r>
-      <w:proofErr w:type="spellEnd"/>
-      <w:r>
-        <w:rPr>
-          <w:sz w:val="24"/>
-          <w:lang w:val="pt-PT"/>
-        </w:rPr>
-        <w:t>.</w:t>
+        <w:t>A segunda parte do projeto tem como objetivo implementar um algoritmo que calcula o tamanho das maiores substrings que existem em pelo menos d strings diferentes, onde d varia entre 2 e k, sendo k o número total de strings.</w:t>
       </w:r>
     </w:p>
     <w:p>
@@ -5980,39 +5660,7 @@
           <w:sz w:val="24"/>
           <w:lang w:val="pt-PT"/>
         </w:rPr>
-        <w:t xml:space="preserve">1ª Fase – Construção da árvore de sufixos generalizada para as k </w:t>
-      </w:r>
-      <w:proofErr w:type="spellStart"/>
-      <w:r>
-        <w:rPr>
-          <w:sz w:val="24"/>
-          <w:lang w:val="pt-PT"/>
-        </w:rPr>
-        <w:t>strings</w:t>
-      </w:r>
-      <w:proofErr w:type="spellEnd"/>
-      <w:r>
-        <w:rPr>
-          <w:sz w:val="24"/>
-          <w:lang w:val="pt-PT"/>
-        </w:rPr>
-        <w:t xml:space="preserve">. Isto implica implementar o algoritmo de </w:t>
-      </w:r>
-      <w:proofErr w:type="spellStart"/>
-      <w:r>
-        <w:rPr>
-          <w:sz w:val="24"/>
-          <w:lang w:val="pt-PT"/>
-        </w:rPr>
-        <w:t>Ukkonen</w:t>
-      </w:r>
-      <w:proofErr w:type="spellEnd"/>
-      <w:r>
-        <w:rPr>
-          <w:sz w:val="24"/>
-          <w:lang w:val="pt-PT"/>
-        </w:rPr>
-        <w:t xml:space="preserve">, que permite realizar </w:t>
+        <w:t xml:space="preserve">1ª Fase – Construção da árvore de sufixos generalizada para as k strings. Isto implica implementar o algoritmo de Ukkonen, que permite realizar </w:t>
       </w:r>
       <w:r>
         <w:rPr>
@@ -6070,46 +5718,14 @@
           <w:sz w:val="24"/>
           <w:lang w:val="pt-PT"/>
         </w:rPr>
-        <w:t xml:space="preserve">Percorrer a árvore de sufixos criada na primeira fase para determinar as maiores </w:t>
-      </w:r>
-      <w:proofErr w:type="spellStart"/>
-      <w:r>
-        <w:rPr>
-          <w:sz w:val="24"/>
-          <w:lang w:val="pt-PT"/>
-        </w:rPr>
-        <w:t>substrings</w:t>
-      </w:r>
-      <w:proofErr w:type="spellEnd"/>
-      <w:r>
-        <w:rPr>
-          <w:sz w:val="24"/>
-          <w:lang w:val="pt-PT"/>
-        </w:rPr>
-        <w:t xml:space="preserve"> existentes. Isto é realizado com recurso a uma DFS para realizar a união das listas </w:t>
+        <w:t xml:space="preserve">Percorrer a árvore de sufixos criada na primeira fase para determinar as maiores substrings existentes. Isto é realizado com recurso a uma DFS para realizar a união das listas </w:t>
       </w:r>
       <w:r>
         <w:rPr>
           <w:sz w:val="24"/>
           <w:lang w:val="pt-PT"/>
         </w:rPr>
-        <w:t xml:space="preserve">dos identificadores das </w:t>
-      </w:r>
-      <w:proofErr w:type="spellStart"/>
-      <w:r>
-        <w:rPr>
-          <w:sz w:val="24"/>
-          <w:lang w:val="pt-PT"/>
-        </w:rPr>
-        <w:t>strings</w:t>
-      </w:r>
-      <w:proofErr w:type="spellEnd"/>
-      <w:r>
-        <w:rPr>
-          <w:sz w:val="24"/>
-          <w:lang w:val="pt-PT"/>
-        </w:rPr>
-        <w:t xml:space="preserve"> </w:t>
+        <w:t xml:space="preserve">dos identificadores das strings </w:t>
       </w:r>
       <w:r>
         <w:rPr>
@@ -6123,87 +5739,21 @@
           <w:sz w:val="24"/>
           <w:lang w:val="pt-PT"/>
         </w:rPr>
-        <w:t xml:space="preserve">Durante a DFS é também guardado num </w:t>
+        <w:t>Durante a DFS é também guardado num array de tam</w:t>
       </w:r>
-      <w:proofErr w:type="spellStart"/>
       <w:r>
         <w:rPr>
           <w:sz w:val="24"/>
           <w:lang w:val="pt-PT"/>
         </w:rPr>
-        <w:t>array</w:t>
+        <w:t>anho k – 1 o maior tamanho</w:t>
       </w:r>
-      <w:proofErr w:type="spellEnd"/>
       <w:r>
         <w:rPr>
           <w:sz w:val="24"/>
           <w:lang w:val="pt-PT"/>
         </w:rPr>
-        <w:t xml:space="preserve"> de tamanho k – 1 o maior tamanho (</w:t>
-      </w:r>
-      <w:proofErr w:type="spellStart"/>
-      <w:r>
-        <w:rPr>
-          <w:sz w:val="24"/>
-          <w:lang w:val="pt-PT"/>
-        </w:rPr>
-        <w:t>sdep</w:t>
-      </w:r>
-      <w:proofErr w:type="spellEnd"/>
-      <w:r>
-        <w:rPr>
-          <w:sz w:val="24"/>
-          <w:lang w:val="pt-PT"/>
-        </w:rPr>
-        <w:t xml:space="preserve">), na posição d. No final este </w:t>
-      </w:r>
-      <w:proofErr w:type="spellStart"/>
-      <w:r>
-        <w:rPr>
-          <w:sz w:val="24"/>
-          <w:lang w:val="pt-PT"/>
-        </w:rPr>
-        <w:t>array</w:t>
-      </w:r>
-      <w:proofErr w:type="spellEnd"/>
-      <w:r>
-        <w:rPr>
-          <w:sz w:val="24"/>
-          <w:lang w:val="pt-PT"/>
-        </w:rPr>
-        <w:t xml:space="preserve"> poderá estar inconsistente e por isso é necessário percorrê-lo (do fim para o início) para atualizar as </w:t>
-      </w:r>
-      <w:proofErr w:type="spellStart"/>
-      <w:r>
-        <w:rPr>
-          <w:sz w:val="24"/>
-          <w:lang w:val="pt-PT"/>
-        </w:rPr>
-        <w:t>substrings</w:t>
-      </w:r>
-      <w:proofErr w:type="spellEnd"/>
-      <w:r>
-        <w:rPr>
-          <w:sz w:val="24"/>
-          <w:lang w:val="pt-PT"/>
-        </w:rPr>
-        <w:t xml:space="preserve"> maiores que existam em k menores. Ou seja, se uma </w:t>
-      </w:r>
-      <w:proofErr w:type="spellStart"/>
-      <w:r>
-        <w:rPr>
-          <w:sz w:val="24"/>
-          <w:lang w:val="pt-PT"/>
-        </w:rPr>
-        <w:t>substring</w:t>
-      </w:r>
-      <w:proofErr w:type="spellEnd"/>
-      <w:r>
-        <w:rPr>
-          <w:sz w:val="24"/>
-          <w:lang w:val="pt-PT"/>
-        </w:rPr>
-        <w:t xml:space="preserve"> de tamanho 4</w:t>
+        <w:t>, na posição d. No final este array poderá estar inconsistente e por isso é necessário percorrê-lo (do fim para o início) para atualizar as substrings maiores que existam em k menores. Ou seja, se uma substring de tamanho 4</w:t>
       </w:r>
       <w:r>
         <w:rPr>
@@ -6217,17 +5767,8 @@
           <w:sz w:val="24"/>
           <w:lang w:val="pt-PT"/>
         </w:rPr>
-        <w:t xml:space="preserve"> </w:t>
+        <w:t xml:space="preserve"> strings</w:t>
       </w:r>
-      <w:proofErr w:type="spellStart"/>
-      <w:r>
-        <w:rPr>
-          <w:sz w:val="24"/>
-          <w:lang w:val="pt-PT"/>
-        </w:rPr>
-        <w:t>strings</w:t>
-      </w:r>
-      <w:proofErr w:type="spellEnd"/>
       <w:r>
         <w:rPr>
           <w:sz w:val="24"/>
@@ -6261,39 +5802,7 @@
           <w:sz w:val="24"/>
           <w:lang w:val="pt-PT"/>
         </w:rPr>
-        <w:t xml:space="preserve">duas </w:t>
-      </w:r>
-      <w:proofErr w:type="spellStart"/>
-      <w:r>
-        <w:rPr>
-          <w:sz w:val="24"/>
-          <w:lang w:val="pt-PT"/>
-        </w:rPr>
-        <w:t>strings</w:t>
-      </w:r>
-      <w:proofErr w:type="spellEnd"/>
-      <w:r>
-        <w:rPr>
-          <w:sz w:val="24"/>
-          <w:lang w:val="pt-PT"/>
-        </w:rPr>
-        <w:t xml:space="preserve"> for inferior ao das três </w:t>
-      </w:r>
-      <w:proofErr w:type="spellStart"/>
-      <w:r>
-        <w:rPr>
-          <w:sz w:val="24"/>
-          <w:lang w:val="pt-PT"/>
-        </w:rPr>
-        <w:t>strings</w:t>
-      </w:r>
-      <w:proofErr w:type="spellEnd"/>
-      <w:r>
-        <w:rPr>
-          <w:sz w:val="24"/>
-          <w:lang w:val="pt-PT"/>
-        </w:rPr>
-        <w:t>,</w:t>
+        <w:t>duas strings for inferior ao das três strings,</w:t>
       </w:r>
       <w:r>
         <w:rPr>
@@ -6321,14 +5830,7 @@
           <w:sz w:val="24"/>
           <w:lang w:val="pt-PT"/>
         </w:rPr>
-        <w:t>, neste caso</w:t>
-      </w:r>
-      <w:r>
-        <w:rPr>
-          <w:sz w:val="24"/>
-          <w:lang w:val="pt-PT"/>
-        </w:rPr>
-        <w:t xml:space="preserve"> para 3.</w:t>
+        <w:t>.</w:t>
       </w:r>
     </w:p>
     <w:p>
@@ -6391,99 +5893,7 @@
           <w:sz w:val="24"/>
           <w:lang w:val="pt-PT"/>
         </w:rPr>
-        <w:t>Foram realizadas 1</w:t>
-      </w:r>
-      <w:r>
-        <w:rPr>
-          <w:color w:val="000000" w:themeColor="text1"/>
-          <w:sz w:val="24"/>
-          <w:lang w:val="pt-PT"/>
-        </w:rPr>
-        <w:t>6</w:t>
-      </w:r>
-      <w:r>
-        <w:rPr>
-          <w:color w:val="000000" w:themeColor="text1"/>
-          <w:sz w:val="24"/>
-          <w:lang w:val="pt-PT"/>
-        </w:rPr>
-        <w:t xml:space="preserve"> experiências para </w:t>
-      </w:r>
-      <w:r>
-        <w:rPr>
-          <w:color w:val="000000" w:themeColor="text1"/>
-          <w:sz w:val="24"/>
-          <w:lang w:val="pt-PT"/>
-        </w:rPr>
-        <w:t xml:space="preserve">o algoritmo de </w:t>
-      </w:r>
-      <w:proofErr w:type="spellStart"/>
-      <w:r>
-        <w:rPr>
-          <w:color w:val="000000" w:themeColor="text1"/>
-          <w:sz w:val="24"/>
-          <w:lang w:val="pt-PT"/>
-        </w:rPr>
-        <w:t>Ukkonen</w:t>
-      </w:r>
-      <w:proofErr w:type="spellEnd"/>
-      <w:r>
-        <w:rPr>
-          <w:color w:val="000000" w:themeColor="text1"/>
-          <w:sz w:val="24"/>
-          <w:lang w:val="pt-PT"/>
-        </w:rPr>
-        <w:t xml:space="preserve"> em que o resultado apr</w:t>
-      </w:r>
-      <w:r>
-        <w:rPr>
-          <w:color w:val="000000" w:themeColor="text1"/>
-          <w:sz w:val="24"/>
-          <w:lang w:val="pt-PT"/>
-        </w:rPr>
-        <w:t>esentado representa a média em 10</w:t>
-      </w:r>
-      <w:r>
-        <w:rPr>
-          <w:color w:val="000000" w:themeColor="text1"/>
-          <w:sz w:val="24"/>
-          <w:lang w:val="pt-PT"/>
-        </w:rPr>
-        <w:t xml:space="preserve">00 iterações. Cada experiência é realizada para </w:t>
-      </w:r>
-      <w:r>
-        <w:rPr>
-          <w:color w:val="000000" w:themeColor="text1"/>
-          <w:sz w:val="24"/>
-          <w:lang w:val="pt-PT"/>
-        </w:rPr>
-        <w:t xml:space="preserve">K = 5 </w:t>
-      </w:r>
-      <w:proofErr w:type="spellStart"/>
-      <w:r>
-        <w:rPr>
-          <w:color w:val="000000" w:themeColor="text1"/>
-          <w:sz w:val="24"/>
-          <w:lang w:val="pt-PT"/>
-        </w:rPr>
-        <w:t>Strings</w:t>
-      </w:r>
-      <w:proofErr w:type="spellEnd"/>
-      <w:r>
-        <w:rPr>
-          <w:color w:val="000000" w:themeColor="text1"/>
-          <w:sz w:val="24"/>
-          <w:lang w:val="pt-PT"/>
-        </w:rPr>
-        <w:t xml:space="preserve"> com tamanho </w:t>
-      </w:r>
-      <w:r>
-        <w:rPr>
-          <w:color w:val="000000" w:themeColor="text1"/>
-          <w:sz w:val="24"/>
-          <w:lang w:val="pt-PT"/>
-        </w:rPr>
-        <w:t>N.</w:t>
+        <w:t>Foram realizadas 16 experiências para o algoritmo de Ukkonen em que o resultado apresentado representa a média em 1000 iterações. Cada experiência é realizada para K = 5 Strings com tamanho N.</w:t>
       </w:r>
     </w:p>
     <w:p>
@@ -6508,6 +5918,7 @@
         <w:rPr>
           <w:rFonts w:ascii="Helvetica Neue" w:hAnsi="Helvetica Neue" w:cs="Helvetica Neue"/>
           <w:color w:val="000000"/>
+          <w:lang w:val="pt-PT"/>
         </w:rPr>
         <w:t>2.7 GHz Intel Core i5.</w:t>
       </w:r>
@@ -6536,7 +5947,13 @@
         <w:t>Análise Temporal</w:t>
       </w:r>
     </w:p>
-    <w:p/>
+    <w:p>
+      <w:pPr>
+        <w:rPr>
+          <w:lang w:val="pt-PT"/>
+        </w:rPr>
+      </w:pPr>
+    </w:p>
     <w:p>
       <w:pPr>
         <w:rPr>
@@ -6581,7 +5998,7 @@
                 <w:lang w:val="pt-PT"/>
               </w:rPr>
             </w:pPr>
-            <w:bookmarkStart w:id="3" w:name="OLE_LINK1"/>
+            <w:bookmarkStart w:id="4" w:name="OLE_LINK1"/>
             <w:r>
               <w:rPr>
                 <w:rFonts w:eastAsia="Times New Roman" w:cs="Times New Roman"/>
@@ -6640,36 +6057,7 @@
                 <w:szCs w:val="24"/>
                 <w:lang w:val="pt-PT"/>
               </w:rPr>
-              <w:t>Time [</w:t>
-            </w:r>
-            <w:proofErr w:type="spellStart"/>
-            <w:r>
-              <w:rPr>
-                <w:rFonts w:eastAsia="Times New Roman" w:cs="Times New Roman"/>
-                <w:sz w:val="24"/>
-                <w:szCs w:val="24"/>
-                <w:lang w:val="pt-PT"/>
-              </w:rPr>
-              <w:t>m</w:t>
-            </w:r>
-            <w:r>
-              <w:rPr>
-                <w:rFonts w:eastAsia="Times New Roman" w:cs="Times New Roman"/>
-                <w:sz w:val="24"/>
-                <w:szCs w:val="24"/>
-                <w:lang w:val="pt-PT"/>
-              </w:rPr>
-              <w:t>s</w:t>
-            </w:r>
-            <w:proofErr w:type="spellEnd"/>
-            <w:r>
-              <w:rPr>
-                <w:rFonts w:eastAsia="Times New Roman" w:cs="Times New Roman"/>
-                <w:sz w:val="24"/>
-                <w:szCs w:val="24"/>
-                <w:lang w:val="pt-PT"/>
-              </w:rPr>
-              <w:t>]</w:t>
+              <w:t>Time [ms]</w:t>
             </w:r>
           </w:p>
         </w:tc>
@@ -6692,7 +6080,6 @@
                 <w:lang w:val="pt-PT"/>
               </w:rPr>
             </w:pPr>
-            <w:proofErr w:type="spellStart"/>
             <w:r>
               <w:rPr>
                 <w:rFonts w:eastAsia="Times New Roman" w:cs="Times New Roman"/>
@@ -6703,7 +6090,6 @@
               </w:rPr>
               <w:t>Expected</w:t>
             </w:r>
-            <w:proofErr w:type="spellEnd"/>
             <w:r>
               <w:rPr>
                 <w:rFonts w:eastAsia="Times New Roman" w:cs="Times New Roman"/>
@@ -6731,6 +6117,7 @@
                 <w:iCs/>
                 <w:sz w:val="24"/>
                 <w:szCs w:val="21"/>
+                <w:lang w:val="pt-PT"/>
               </w:rPr>
               <w:t>O</w:t>
             </w:r>
@@ -6786,6 +6173,7 @@
                 <w:rFonts w:ascii="Calibri" w:eastAsia="Times New Roman" w:hAnsi="Calibri"/>
                 <w:color w:val="000000"/>
                 <w:sz w:val="24"/>
+                <w:lang w:val="pt-PT"/>
               </w:rPr>
               <w:t>50</w:t>
             </w:r>
@@ -6816,6 +6204,7 @@
                 <w:rFonts w:ascii="Calibri" w:eastAsia="Times New Roman" w:hAnsi="Calibri"/>
                 <w:color w:val="000000"/>
                 <w:sz w:val="24"/>
+                <w:lang w:val="pt-PT"/>
               </w:rPr>
               <w:t>0.039469</w:t>
             </w:r>
@@ -6846,6 +6235,7 @@
                 <w:rFonts w:ascii="Calibri" w:eastAsia="Times New Roman" w:hAnsi="Calibri"/>
                 <w:color w:val="000000"/>
                 <w:sz w:val="24"/>
+                <w:lang w:val="pt-PT"/>
               </w:rPr>
               <w:t>0.25</w:t>
             </w:r>
@@ -6882,6 +6272,7 @@
                 <w:rFonts w:ascii="Calibri" w:eastAsia="Times New Roman" w:hAnsi="Calibri"/>
                 <w:color w:val="000000"/>
                 <w:sz w:val="24"/>
+                <w:lang w:val="pt-PT"/>
               </w:rPr>
               <w:t>100</w:t>
             </w:r>
@@ -6912,6 +6303,7 @@
                 <w:rFonts w:ascii="Calibri" w:eastAsia="Times New Roman" w:hAnsi="Calibri"/>
                 <w:color w:val="000000"/>
                 <w:sz w:val="24"/>
+                <w:lang w:val="pt-PT"/>
               </w:rPr>
               <w:t>0.082651</w:t>
             </w:r>
@@ -6942,6 +6334,7 @@
                 <w:rFonts w:ascii="Calibri" w:eastAsia="Times New Roman" w:hAnsi="Calibri"/>
                 <w:color w:val="000000"/>
                 <w:sz w:val="24"/>
+                <w:lang w:val="pt-PT"/>
               </w:rPr>
               <w:t>0.5</w:t>
             </w:r>
@@ -6979,6 +6372,7 @@
                 <w:rFonts w:ascii="Calibri" w:eastAsia="Times New Roman" w:hAnsi="Calibri"/>
                 <w:color w:val="000000"/>
                 <w:sz w:val="24"/>
+                <w:lang w:val="pt-PT"/>
               </w:rPr>
               <w:t>150</w:t>
             </w:r>
@@ -7009,6 +6403,7 @@
                 <w:rFonts w:ascii="Calibri" w:eastAsia="Times New Roman" w:hAnsi="Calibri"/>
                 <w:color w:val="000000"/>
                 <w:sz w:val="24"/>
+                <w:lang w:val="pt-PT"/>
               </w:rPr>
               <w:t>0.123587</w:t>
             </w:r>
@@ -7039,6 +6434,7 @@
                 <w:rFonts w:ascii="Calibri" w:eastAsia="Times New Roman" w:hAnsi="Calibri"/>
                 <w:color w:val="000000"/>
                 <w:sz w:val="24"/>
+                <w:lang w:val="pt-PT"/>
               </w:rPr>
               <w:t>0.75</w:t>
             </w:r>
@@ -7075,6 +6471,7 @@
                 <w:rFonts w:ascii="Calibri" w:eastAsia="Times New Roman" w:hAnsi="Calibri"/>
                 <w:color w:val="000000"/>
                 <w:sz w:val="24"/>
+                <w:lang w:val="pt-PT"/>
               </w:rPr>
               <w:t>200</w:t>
             </w:r>
@@ -7105,6 +6502,7 @@
                 <w:rFonts w:ascii="Calibri" w:eastAsia="Times New Roman" w:hAnsi="Calibri"/>
                 <w:color w:val="000000"/>
                 <w:sz w:val="24"/>
+                <w:lang w:val="pt-PT"/>
               </w:rPr>
               <w:t>0.169557</w:t>
             </w:r>
@@ -7135,6 +6533,7 @@
                 <w:rFonts w:ascii="Calibri" w:eastAsia="Times New Roman" w:hAnsi="Calibri"/>
                 <w:color w:val="000000"/>
                 <w:sz w:val="24"/>
+                <w:lang w:val="pt-PT"/>
               </w:rPr>
               <w:t>1</w:t>
             </w:r>
@@ -7172,6 +6571,7 @@
                 <w:rFonts w:ascii="Calibri" w:eastAsia="Times New Roman" w:hAnsi="Calibri"/>
                 <w:color w:val="000000"/>
                 <w:sz w:val="24"/>
+                <w:lang w:val="pt-PT"/>
               </w:rPr>
               <w:t>250</w:t>
             </w:r>
@@ -7202,6 +6602,7 @@
                 <w:rFonts w:ascii="Calibri" w:eastAsia="Times New Roman" w:hAnsi="Calibri"/>
                 <w:color w:val="000000"/>
                 <w:sz w:val="24"/>
+                <w:lang w:val="pt-PT"/>
               </w:rPr>
               <w:t>0.21067</w:t>
             </w:r>
@@ -7232,6 +6633,7 @@
                 <w:rFonts w:ascii="Calibri" w:eastAsia="Times New Roman" w:hAnsi="Calibri"/>
                 <w:color w:val="000000"/>
                 <w:sz w:val="24"/>
+                <w:lang w:val="pt-PT"/>
               </w:rPr>
               <w:t>1.25</w:t>
             </w:r>
@@ -7268,6 +6670,7 @@
                 <w:rFonts w:ascii="Calibri" w:eastAsia="Times New Roman" w:hAnsi="Calibri"/>
                 <w:color w:val="000000"/>
                 <w:sz w:val="24"/>
+                <w:lang w:val="pt-PT"/>
               </w:rPr>
               <w:t>300</w:t>
             </w:r>
@@ -7298,6 +6701,7 @@
                 <w:rFonts w:ascii="Calibri" w:eastAsia="Times New Roman" w:hAnsi="Calibri"/>
                 <w:color w:val="000000"/>
                 <w:sz w:val="24"/>
+                <w:lang w:val="pt-PT"/>
               </w:rPr>
               <w:t>0.259377</w:t>
             </w:r>
@@ -7328,6 +6732,7 @@
                 <w:rFonts w:ascii="Calibri" w:eastAsia="Times New Roman" w:hAnsi="Calibri"/>
                 <w:color w:val="000000"/>
                 <w:sz w:val="24"/>
+                <w:lang w:val="pt-PT"/>
               </w:rPr>
               <w:t>1.5</w:t>
             </w:r>
@@ -7365,6 +6770,7 @@
                 <w:rFonts w:ascii="Calibri" w:eastAsia="Times New Roman" w:hAnsi="Calibri"/>
                 <w:color w:val="000000"/>
                 <w:sz w:val="24"/>
+                <w:lang w:val="pt-PT"/>
               </w:rPr>
               <w:t>350</w:t>
             </w:r>
@@ -7395,6 +6801,7 @@
                 <w:rFonts w:ascii="Calibri" w:eastAsia="Times New Roman" w:hAnsi="Calibri"/>
                 <w:color w:val="000000"/>
                 <w:sz w:val="24"/>
+                <w:lang w:val="pt-PT"/>
               </w:rPr>
               <w:t>0.306394</w:t>
             </w:r>
@@ -7425,6 +6832,7 @@
                 <w:rFonts w:ascii="Calibri" w:eastAsia="Times New Roman" w:hAnsi="Calibri"/>
                 <w:color w:val="000000"/>
                 <w:sz w:val="24"/>
+                <w:lang w:val="pt-PT"/>
               </w:rPr>
               <w:t>1.75</w:t>
             </w:r>
@@ -7461,6 +6869,7 @@
                 <w:rFonts w:ascii="Calibri" w:eastAsia="Times New Roman" w:hAnsi="Calibri"/>
                 <w:color w:val="000000"/>
                 <w:sz w:val="24"/>
+                <w:lang w:val="pt-PT"/>
               </w:rPr>
               <w:t>400</w:t>
             </w:r>
@@ -7491,6 +6900,7 @@
                 <w:rFonts w:ascii="Calibri" w:eastAsia="Times New Roman" w:hAnsi="Calibri"/>
                 <w:color w:val="000000"/>
                 <w:sz w:val="24"/>
+                <w:lang w:val="pt-PT"/>
               </w:rPr>
               <w:t>0.353895</w:t>
             </w:r>
@@ -7521,6 +6931,7 @@
                 <w:rFonts w:ascii="Calibri" w:eastAsia="Times New Roman" w:hAnsi="Calibri"/>
                 <w:color w:val="000000"/>
                 <w:sz w:val="24"/>
+                <w:lang w:val="pt-PT"/>
               </w:rPr>
               <w:t>2</w:t>
             </w:r>
@@ -7558,6 +6969,7 @@
                 <w:rFonts w:ascii="Calibri" w:eastAsia="Times New Roman" w:hAnsi="Calibri"/>
                 <w:color w:val="000000"/>
                 <w:sz w:val="24"/>
+                <w:lang w:val="pt-PT"/>
               </w:rPr>
               <w:t>450</w:t>
             </w:r>
@@ -7588,6 +7000,7 @@
                 <w:rFonts w:ascii="Calibri" w:eastAsia="Times New Roman" w:hAnsi="Calibri"/>
                 <w:color w:val="000000"/>
                 <w:sz w:val="24"/>
+                <w:lang w:val="pt-PT"/>
               </w:rPr>
               <w:t>0.398577</w:t>
             </w:r>
@@ -7618,6 +7031,7 @@
                 <w:rFonts w:ascii="Calibri" w:eastAsia="Times New Roman" w:hAnsi="Calibri"/>
                 <w:color w:val="000000"/>
                 <w:sz w:val="24"/>
+                <w:lang w:val="pt-PT"/>
               </w:rPr>
               <w:t>2.25</w:t>
             </w:r>
@@ -7654,6 +7068,7 @@
                 <w:rFonts w:ascii="Calibri" w:eastAsia="Times New Roman" w:hAnsi="Calibri"/>
                 <w:color w:val="000000"/>
                 <w:sz w:val="24"/>
+                <w:lang w:val="pt-PT"/>
               </w:rPr>
               <w:t>500</w:t>
             </w:r>
@@ -7684,6 +7099,7 @@
                 <w:rFonts w:ascii="Calibri" w:eastAsia="Times New Roman" w:hAnsi="Calibri"/>
                 <w:color w:val="000000"/>
                 <w:sz w:val="24"/>
+                <w:lang w:val="pt-PT"/>
               </w:rPr>
               <w:t>0.449596</w:t>
             </w:r>
@@ -7714,6 +7130,7 @@
                 <w:rFonts w:ascii="Calibri" w:eastAsia="Times New Roman" w:hAnsi="Calibri"/>
                 <w:color w:val="000000"/>
                 <w:sz w:val="24"/>
+                <w:lang w:val="pt-PT"/>
               </w:rPr>
               <w:t>2.5</w:t>
             </w:r>
@@ -7751,6 +7168,7 @@
                 <w:rFonts w:ascii="Calibri" w:eastAsia="Times New Roman" w:hAnsi="Calibri"/>
                 <w:color w:val="000000"/>
                 <w:sz w:val="24"/>
+                <w:lang w:val="pt-PT"/>
               </w:rPr>
               <w:t>1000</w:t>
             </w:r>
@@ -7781,6 +7199,7 @@
                 <w:rFonts w:ascii="Calibri" w:eastAsia="Times New Roman" w:hAnsi="Calibri"/>
                 <w:color w:val="000000"/>
                 <w:sz w:val="24"/>
+                <w:lang w:val="pt-PT"/>
               </w:rPr>
               <w:t>1.020192</w:t>
             </w:r>
@@ -7811,6 +7230,7 @@
                 <w:rFonts w:ascii="Calibri" w:eastAsia="Times New Roman" w:hAnsi="Calibri"/>
                 <w:color w:val="000000"/>
                 <w:sz w:val="24"/>
+                <w:lang w:val="pt-PT"/>
               </w:rPr>
               <w:t>5</w:t>
             </w:r>
@@ -7847,6 +7267,7 @@
                 <w:rFonts w:ascii="Calibri" w:eastAsia="Times New Roman" w:hAnsi="Calibri"/>
                 <w:color w:val="000000"/>
                 <w:sz w:val="24"/>
+                <w:lang w:val="pt-PT"/>
               </w:rPr>
               <w:t>2500</w:t>
             </w:r>
@@ -7877,6 +7298,7 @@
                 <w:rFonts w:ascii="Calibri" w:eastAsia="Times New Roman" w:hAnsi="Calibri"/>
                 <w:color w:val="000000"/>
                 <w:sz w:val="24"/>
+                <w:lang w:val="pt-PT"/>
               </w:rPr>
               <w:t>2.957694</w:t>
             </w:r>
@@ -7907,6 +7329,7 @@
                 <w:rFonts w:ascii="Calibri" w:eastAsia="Times New Roman" w:hAnsi="Calibri"/>
                 <w:color w:val="000000"/>
                 <w:sz w:val="24"/>
+                <w:lang w:val="pt-PT"/>
               </w:rPr>
               <w:t>12.5</w:t>
             </w:r>
@@ -7943,6 +7366,7 @@
                 <w:rFonts w:ascii="Calibri" w:eastAsia="Times New Roman" w:hAnsi="Calibri"/>
                 <w:color w:val="000000"/>
                 <w:sz w:val="24"/>
+                <w:lang w:val="pt-PT"/>
               </w:rPr>
               <w:t>5000</w:t>
             </w:r>
@@ -7963,6 +7387,7 @@
                 <w:rFonts w:ascii="Calibri" w:eastAsia="Times New Roman" w:hAnsi="Calibri"/>
                 <w:color w:val="000000"/>
                 <w:sz w:val="24"/>
+                <w:lang w:val="pt-PT"/>
               </w:rPr>
             </w:pPr>
             <w:r>
@@ -7970,6 +7395,7 @@
                 <w:rFonts w:ascii="Calibri" w:eastAsia="Times New Roman" w:hAnsi="Calibri"/>
                 <w:color w:val="000000"/>
                 <w:sz w:val="24"/>
+                <w:lang w:val="pt-PT"/>
               </w:rPr>
               <w:t>6.652066</w:t>
             </w:r>
@@ -7990,6 +7416,7 @@
                 <w:rFonts w:ascii="Calibri" w:eastAsia="Times New Roman" w:hAnsi="Calibri"/>
                 <w:color w:val="000000"/>
                 <w:sz w:val="24"/>
+                <w:lang w:val="pt-PT"/>
               </w:rPr>
             </w:pPr>
             <w:r>
@@ -7997,6 +7424,7 @@
                 <w:rFonts w:ascii="Calibri" w:eastAsia="Times New Roman" w:hAnsi="Calibri"/>
                 <w:color w:val="000000"/>
                 <w:sz w:val="24"/>
+                <w:lang w:val="pt-PT"/>
               </w:rPr>
               <w:t>25</w:t>
             </w:r>
@@ -8032,6 +7460,7 @@
                 <w:rFonts w:ascii="Calibri" w:eastAsia="Times New Roman" w:hAnsi="Calibri"/>
                 <w:color w:val="000000"/>
                 <w:sz w:val="24"/>
+                <w:lang w:val="pt-PT"/>
               </w:rPr>
               <w:t>7500</w:t>
             </w:r>
@@ -8052,6 +7481,7 @@
                 <w:rFonts w:ascii="Calibri" w:eastAsia="Times New Roman" w:hAnsi="Calibri"/>
                 <w:color w:val="000000"/>
                 <w:sz w:val="24"/>
+                <w:lang w:val="pt-PT"/>
               </w:rPr>
             </w:pPr>
             <w:r>
@@ -8059,6 +7489,7 @@
                 <w:rFonts w:ascii="Calibri" w:eastAsia="Times New Roman" w:hAnsi="Calibri"/>
                 <w:color w:val="000000"/>
                 <w:sz w:val="24"/>
+                <w:lang w:val="pt-PT"/>
               </w:rPr>
               <w:t>10.896436</w:t>
             </w:r>
@@ -8079,6 +7510,7 @@
                 <w:rFonts w:ascii="Calibri" w:eastAsia="Times New Roman" w:hAnsi="Calibri"/>
                 <w:color w:val="000000"/>
                 <w:sz w:val="24"/>
+                <w:lang w:val="pt-PT"/>
               </w:rPr>
             </w:pPr>
             <w:r>
@@ -8086,6 +7518,7 @@
                 <w:rFonts w:ascii="Calibri" w:eastAsia="Times New Roman" w:hAnsi="Calibri"/>
                 <w:color w:val="000000"/>
                 <w:sz w:val="24"/>
+                <w:lang w:val="pt-PT"/>
               </w:rPr>
               <w:t>37.5</w:t>
             </w:r>
@@ -8122,6 +7555,7 @@
                 <w:rFonts w:ascii="Calibri" w:eastAsia="Times New Roman" w:hAnsi="Calibri"/>
                 <w:color w:val="000000"/>
                 <w:sz w:val="24"/>
+                <w:lang w:val="pt-PT"/>
               </w:rPr>
               <w:t>10000</w:t>
             </w:r>
@@ -8142,6 +7576,7 @@
                 <w:rFonts w:ascii="Calibri" w:eastAsia="Times New Roman" w:hAnsi="Calibri"/>
                 <w:color w:val="000000"/>
                 <w:sz w:val="24"/>
+                <w:lang w:val="pt-PT"/>
               </w:rPr>
             </w:pPr>
             <w:r>
@@ -8149,6 +7584,7 @@
                 <w:rFonts w:ascii="Calibri" w:eastAsia="Times New Roman" w:hAnsi="Calibri"/>
                 <w:color w:val="000000"/>
                 <w:sz w:val="24"/>
+                <w:lang w:val="pt-PT"/>
               </w:rPr>
               <w:t>15.937874</w:t>
             </w:r>
@@ -8169,6 +7605,7 @@
                 <w:rFonts w:ascii="Calibri" w:eastAsia="Times New Roman" w:hAnsi="Calibri"/>
                 <w:color w:val="000000"/>
                 <w:sz w:val="24"/>
+                <w:lang w:val="pt-PT"/>
               </w:rPr>
             </w:pPr>
             <w:r>
@@ -8176,6 +7613,7 @@
                 <w:rFonts w:ascii="Calibri" w:eastAsia="Times New Roman" w:hAnsi="Calibri"/>
                 <w:color w:val="000000"/>
                 <w:sz w:val="24"/>
+                <w:lang w:val="pt-PT"/>
               </w:rPr>
               <w:t>50</w:t>
             </w:r>
@@ -8211,6 +7649,7 @@
                 <w:rFonts w:ascii="Calibri" w:eastAsia="Times New Roman" w:hAnsi="Calibri"/>
                 <w:color w:val="000000"/>
                 <w:sz w:val="24"/>
+                <w:lang w:val="pt-PT"/>
               </w:rPr>
               <w:t>20000</w:t>
             </w:r>
@@ -8231,6 +7670,7 @@
                 <w:rFonts w:ascii="Calibri" w:eastAsia="Times New Roman" w:hAnsi="Calibri"/>
                 <w:color w:val="000000"/>
                 <w:sz w:val="24"/>
+                <w:lang w:val="pt-PT"/>
               </w:rPr>
             </w:pPr>
             <w:r>
@@ -8238,6 +7678,7 @@
                 <w:rFonts w:ascii="Calibri" w:eastAsia="Times New Roman" w:hAnsi="Calibri"/>
                 <w:color w:val="000000"/>
                 <w:sz w:val="24"/>
+                <w:lang w:val="pt-PT"/>
               </w:rPr>
               <w:t>45.36639</w:t>
             </w:r>
@@ -8258,6 +7699,7 @@
                 <w:rFonts w:ascii="Calibri" w:eastAsia="Times New Roman" w:hAnsi="Calibri"/>
                 <w:color w:val="000000"/>
                 <w:sz w:val="24"/>
+                <w:lang w:val="pt-PT"/>
               </w:rPr>
             </w:pPr>
             <w:r>
@@ -8265,13 +7707,14 @@
                 <w:rFonts w:ascii="Calibri" w:eastAsia="Times New Roman" w:hAnsi="Calibri"/>
                 <w:color w:val="000000"/>
                 <w:sz w:val="24"/>
+                <w:lang w:val="pt-PT"/>
               </w:rPr>
               <w:t>100</w:t>
             </w:r>
           </w:p>
         </w:tc>
       </w:tr>
-      <w:bookmarkEnd w:id="3"/>
+      <w:bookmarkEnd w:id="4"/>
     </w:tbl>
     <w:p>
       <w:pPr>
@@ -8296,6 +7739,7 @@
       <w:r>
         <w:rPr>
           <w:noProof/>
+          <w:lang w:val="pt-PT"/>
         </w:rPr>
         <w:lastRenderedPageBreak/>
         <w:drawing>
@@ -8431,7 +7875,6 @@
               </w:rPr>
               <w:t xml:space="preserve"> </w:t>
             </w:r>
-            <w:proofErr w:type="spellStart"/>
             <w:r>
               <w:rPr>
                 <w:rFonts w:eastAsia="Times New Roman" w:cs="Times New Roman"/>
@@ -8441,7 +7884,6 @@
               </w:rPr>
               <w:t>Space</w:t>
             </w:r>
-            <w:proofErr w:type="spellEnd"/>
             <w:r>
               <w:rPr>
                 <w:rFonts w:eastAsia="Times New Roman" w:cs="Times New Roman"/>
@@ -8490,7 +7932,6 @@
                 <w:lang w:val="pt-PT"/>
               </w:rPr>
             </w:pPr>
-            <w:proofErr w:type="spellStart"/>
             <w:r>
               <w:rPr>
                 <w:rFonts w:eastAsia="Times New Roman" w:cs="Times New Roman"/>
@@ -8501,7 +7942,6 @@
               </w:rPr>
               <w:t>Expected</w:t>
             </w:r>
-            <w:proofErr w:type="spellEnd"/>
             <w:r>
               <w:rPr>
                 <w:rFonts w:eastAsia="Times New Roman" w:cs="Times New Roman"/>
@@ -8513,7 +7953,6 @@
               </w:rPr>
               <w:t xml:space="preserve"> </w:t>
             </w:r>
-            <w:proofErr w:type="spellStart"/>
             <w:r>
               <w:rPr>
                 <w:rFonts w:eastAsia="Times New Roman" w:cs="Times New Roman"/>
@@ -8523,7 +7962,6 @@
               </w:rPr>
               <w:t>Space</w:t>
             </w:r>
-            <w:proofErr w:type="spellEnd"/>
             <w:r>
               <w:rPr>
                 <w:rFonts w:eastAsia="Times New Roman" w:cs="Times New Roman"/>
@@ -8540,6 +7978,7 @@
                 <w:iCs/>
                 <w:sz w:val="24"/>
                 <w:szCs w:val="21"/>
+                <w:lang w:val="pt-PT"/>
               </w:rPr>
               <w:t>O</w:t>
             </w:r>
@@ -8586,6 +8025,7 @@
                 <w:rFonts w:ascii="Calibri" w:eastAsia="Times New Roman" w:hAnsi="Calibri"/>
                 <w:color w:val="000000"/>
                 <w:sz w:val="24"/>
+                <w:lang w:val="pt-PT"/>
               </w:rPr>
               <w:t>50</w:t>
             </w:r>
@@ -8616,6 +8056,7 @@
                 <w:rFonts w:ascii="Calibri" w:eastAsia="Times New Roman" w:hAnsi="Calibri"/>
                 <w:color w:val="000000"/>
                 <w:sz w:val="24"/>
+                <w:lang w:val="pt-PT"/>
               </w:rPr>
               <w:t>29.125</w:t>
             </w:r>
@@ -8646,6 +8087,7 @@
                 <w:rFonts w:ascii="Calibri" w:eastAsia="Times New Roman" w:hAnsi="Calibri"/>
                 <w:color w:val="000000"/>
                 <w:sz w:val="24"/>
+                <w:lang w:val="pt-PT"/>
               </w:rPr>
               <w:t>50</w:t>
             </w:r>
@@ -8682,6 +8124,7 @@
                 <w:rFonts w:ascii="Calibri" w:eastAsia="Times New Roman" w:hAnsi="Calibri"/>
                 <w:color w:val="000000"/>
                 <w:sz w:val="24"/>
+                <w:lang w:val="pt-PT"/>
               </w:rPr>
               <w:t>100</w:t>
             </w:r>
@@ -8712,6 +8155,7 @@
                 <w:rFonts w:ascii="Calibri" w:eastAsia="Times New Roman" w:hAnsi="Calibri"/>
                 <w:color w:val="000000"/>
                 <w:sz w:val="24"/>
+                <w:lang w:val="pt-PT"/>
               </w:rPr>
               <w:t>58.046875</w:t>
             </w:r>
@@ -8742,6 +8186,7 @@
                 <w:rFonts w:ascii="Calibri" w:eastAsia="Times New Roman" w:hAnsi="Calibri"/>
                 <w:color w:val="000000"/>
                 <w:sz w:val="24"/>
+                <w:lang w:val="pt-PT"/>
               </w:rPr>
               <w:t>100</w:t>
             </w:r>
@@ -8779,6 +8224,7 @@
                 <w:rFonts w:ascii="Calibri" w:eastAsia="Times New Roman" w:hAnsi="Calibri"/>
                 <w:color w:val="000000"/>
                 <w:sz w:val="24"/>
+                <w:lang w:val="pt-PT"/>
               </w:rPr>
               <w:t>150</w:t>
             </w:r>
@@ -8809,6 +8255,7 @@
                 <w:rFonts w:ascii="Calibri" w:eastAsia="Times New Roman" w:hAnsi="Calibri"/>
                 <w:color w:val="000000"/>
                 <w:sz w:val="24"/>
+                <w:lang w:val="pt-PT"/>
               </w:rPr>
               <w:t>86.6875</w:t>
             </w:r>
@@ -8839,6 +8286,7 @@
                 <w:rFonts w:ascii="Calibri" w:eastAsia="Times New Roman" w:hAnsi="Calibri"/>
                 <w:color w:val="000000"/>
                 <w:sz w:val="24"/>
+                <w:lang w:val="pt-PT"/>
               </w:rPr>
               <w:t>150</w:t>
             </w:r>
@@ -8875,6 +8323,7 @@
                 <w:rFonts w:ascii="Calibri" w:eastAsia="Times New Roman" w:hAnsi="Calibri"/>
                 <w:color w:val="000000"/>
                 <w:sz w:val="24"/>
+                <w:lang w:val="pt-PT"/>
               </w:rPr>
               <w:t>200</w:t>
             </w:r>
@@ -8905,6 +8354,7 @@
                 <w:rFonts w:ascii="Calibri" w:eastAsia="Times New Roman" w:hAnsi="Calibri"/>
                 <w:color w:val="000000"/>
                 <w:sz w:val="24"/>
+                <w:lang w:val="pt-PT"/>
               </w:rPr>
               <w:t>114.9765625</w:t>
             </w:r>
@@ -8935,6 +8385,7 @@
                 <w:rFonts w:ascii="Calibri" w:eastAsia="Times New Roman" w:hAnsi="Calibri"/>
                 <w:color w:val="000000"/>
                 <w:sz w:val="24"/>
+                <w:lang w:val="pt-PT"/>
               </w:rPr>
               <w:t>200</w:t>
             </w:r>
@@ -8972,6 +8423,7 @@
                 <w:rFonts w:ascii="Calibri" w:eastAsia="Times New Roman" w:hAnsi="Calibri"/>
                 <w:color w:val="000000"/>
                 <w:sz w:val="24"/>
+                <w:lang w:val="pt-PT"/>
               </w:rPr>
               <w:t>250</w:t>
             </w:r>
@@ -9002,6 +8454,7 @@
                 <w:rFonts w:ascii="Calibri" w:eastAsia="Times New Roman" w:hAnsi="Calibri"/>
                 <w:color w:val="000000"/>
                 <w:sz w:val="24"/>
+                <w:lang w:val="pt-PT"/>
               </w:rPr>
               <w:t>143.8984375</w:t>
             </w:r>
@@ -9032,6 +8485,7 @@
                 <w:rFonts w:ascii="Calibri" w:eastAsia="Times New Roman" w:hAnsi="Calibri"/>
                 <w:color w:val="000000"/>
                 <w:sz w:val="24"/>
+                <w:lang w:val="pt-PT"/>
               </w:rPr>
               <w:t>250</w:t>
             </w:r>
@@ -9068,6 +8522,7 @@
                 <w:rFonts w:ascii="Calibri" w:eastAsia="Times New Roman" w:hAnsi="Calibri"/>
                 <w:color w:val="000000"/>
                 <w:sz w:val="24"/>
+                <w:lang w:val="pt-PT"/>
               </w:rPr>
               <w:t>300</w:t>
             </w:r>
@@ -9098,6 +8553,7 @@
                 <w:rFonts w:ascii="Calibri" w:eastAsia="Times New Roman" w:hAnsi="Calibri"/>
                 <w:color w:val="000000"/>
                 <w:sz w:val="24"/>
+                <w:lang w:val="pt-PT"/>
               </w:rPr>
               <w:t>172.8203125</w:t>
             </w:r>
@@ -9128,6 +8584,7 @@
                 <w:rFonts w:ascii="Calibri" w:eastAsia="Times New Roman" w:hAnsi="Calibri"/>
                 <w:color w:val="000000"/>
                 <w:sz w:val="24"/>
+                <w:lang w:val="pt-PT"/>
               </w:rPr>
               <w:t>300</w:t>
             </w:r>
@@ -9165,6 +8622,7 @@
                 <w:rFonts w:ascii="Calibri" w:eastAsia="Times New Roman" w:hAnsi="Calibri"/>
                 <w:color w:val="000000"/>
                 <w:sz w:val="24"/>
+                <w:lang w:val="pt-PT"/>
               </w:rPr>
               <w:t>350</w:t>
             </w:r>
@@ -9195,6 +8653,7 @@
                 <w:rFonts w:ascii="Calibri" w:eastAsia="Times New Roman" w:hAnsi="Calibri"/>
                 <w:color w:val="000000"/>
                 <w:sz w:val="24"/>
+                <w:lang w:val="pt-PT"/>
               </w:rPr>
               <w:t>200.546875</w:t>
             </w:r>
@@ -9225,6 +8684,7 @@
                 <w:rFonts w:ascii="Calibri" w:eastAsia="Times New Roman" w:hAnsi="Calibri"/>
                 <w:color w:val="000000"/>
                 <w:sz w:val="24"/>
+                <w:lang w:val="pt-PT"/>
               </w:rPr>
               <w:t>350</w:t>
             </w:r>
@@ -9261,6 +8721,7 @@
                 <w:rFonts w:ascii="Calibri" w:eastAsia="Times New Roman" w:hAnsi="Calibri"/>
                 <w:color w:val="000000"/>
                 <w:sz w:val="24"/>
+                <w:lang w:val="pt-PT"/>
               </w:rPr>
               <w:t>400</w:t>
             </w:r>
@@ -9291,6 +8752,7 @@
                 <w:rFonts w:ascii="Calibri" w:eastAsia="Times New Roman" w:hAnsi="Calibri"/>
                 <w:color w:val="000000"/>
                 <w:sz w:val="24"/>
+                <w:lang w:val="pt-PT"/>
               </w:rPr>
               <w:t>230.0390625</w:t>
             </w:r>
@@ -9321,6 +8783,7 @@
                 <w:rFonts w:ascii="Calibri" w:eastAsia="Times New Roman" w:hAnsi="Calibri"/>
                 <w:color w:val="000000"/>
                 <w:sz w:val="24"/>
+                <w:lang w:val="pt-PT"/>
               </w:rPr>
               <w:t>400</w:t>
             </w:r>
@@ -9358,6 +8821,7 @@
                 <w:rFonts w:ascii="Calibri" w:eastAsia="Times New Roman" w:hAnsi="Calibri"/>
                 <w:color w:val="000000"/>
                 <w:sz w:val="24"/>
+                <w:lang w:val="pt-PT"/>
               </w:rPr>
               <w:t>450</w:t>
             </w:r>
@@ -9388,6 +8852,7 @@
                 <w:rFonts w:ascii="Calibri" w:eastAsia="Times New Roman" w:hAnsi="Calibri"/>
                 <w:color w:val="000000"/>
                 <w:sz w:val="24"/>
+                <w:lang w:val="pt-PT"/>
               </w:rPr>
               <w:t>258.890625</w:t>
             </w:r>
@@ -9418,6 +8883,7 @@
                 <w:rFonts w:ascii="Calibri" w:eastAsia="Times New Roman" w:hAnsi="Calibri"/>
                 <w:color w:val="000000"/>
                 <w:sz w:val="24"/>
+                <w:lang w:val="pt-PT"/>
               </w:rPr>
               <w:t>450</w:t>
             </w:r>
@@ -9454,6 +8920,7 @@
                 <w:rFonts w:ascii="Calibri" w:eastAsia="Times New Roman" w:hAnsi="Calibri"/>
                 <w:color w:val="000000"/>
                 <w:sz w:val="24"/>
+                <w:lang w:val="pt-PT"/>
               </w:rPr>
               <w:t>500</w:t>
             </w:r>
@@ -9484,6 +8951,7 @@
                 <w:rFonts w:ascii="Calibri" w:eastAsia="Times New Roman" w:hAnsi="Calibri"/>
                 <w:color w:val="000000"/>
                 <w:sz w:val="24"/>
+                <w:lang w:val="pt-PT"/>
               </w:rPr>
               <w:t>288.515625</w:t>
             </w:r>
@@ -9514,6 +8982,7 @@
                 <w:rFonts w:ascii="Calibri" w:eastAsia="Times New Roman" w:hAnsi="Calibri"/>
                 <w:color w:val="000000"/>
                 <w:sz w:val="24"/>
+                <w:lang w:val="pt-PT"/>
               </w:rPr>
               <w:t>500</w:t>
             </w:r>
@@ -9551,6 +9020,7 @@
                 <w:rFonts w:ascii="Calibri" w:eastAsia="Times New Roman" w:hAnsi="Calibri"/>
                 <w:color w:val="000000"/>
                 <w:sz w:val="24"/>
+                <w:lang w:val="pt-PT"/>
               </w:rPr>
               <w:t>1000</w:t>
             </w:r>
@@ -9581,6 +9051,7 @@
                 <w:rFonts w:ascii="Calibri" w:eastAsia="Times New Roman" w:hAnsi="Calibri"/>
                 <w:color w:val="000000"/>
                 <w:sz w:val="24"/>
+                <w:lang w:val="pt-PT"/>
               </w:rPr>
               <w:t>572.46875</w:t>
             </w:r>
@@ -9611,6 +9082,7 @@
                 <w:rFonts w:ascii="Calibri" w:eastAsia="Times New Roman" w:hAnsi="Calibri"/>
                 <w:color w:val="000000"/>
                 <w:sz w:val="24"/>
+                <w:lang w:val="pt-PT"/>
               </w:rPr>
               <w:t>1000</w:t>
             </w:r>
@@ -9647,6 +9119,7 @@
                 <w:rFonts w:ascii="Calibri" w:eastAsia="Times New Roman" w:hAnsi="Calibri"/>
                 <w:color w:val="000000"/>
                 <w:sz w:val="24"/>
+                <w:lang w:val="pt-PT"/>
               </w:rPr>
               <w:t>2500</w:t>
             </w:r>
@@ -9677,6 +9150,7 @@
                 <w:rFonts w:ascii="Calibri" w:eastAsia="Times New Roman" w:hAnsi="Calibri"/>
                 <w:color w:val="000000"/>
                 <w:sz w:val="24"/>
+                <w:lang w:val="pt-PT"/>
               </w:rPr>
               <w:t>1436.78125</w:t>
             </w:r>
@@ -9707,6 +9181,7 @@
                 <w:rFonts w:ascii="Calibri" w:eastAsia="Times New Roman" w:hAnsi="Calibri"/>
                 <w:color w:val="000000"/>
                 <w:sz w:val="24"/>
+                <w:lang w:val="pt-PT"/>
               </w:rPr>
               <w:t>2500</w:t>
             </w:r>
@@ -9743,6 +9218,7 @@
                 <w:rFonts w:ascii="Calibri" w:eastAsia="Times New Roman" w:hAnsi="Calibri"/>
                 <w:color w:val="000000"/>
                 <w:sz w:val="24"/>
+                <w:lang w:val="pt-PT"/>
               </w:rPr>
               <w:t>5000</w:t>
             </w:r>
@@ -9763,6 +9239,7 @@
                 <w:rFonts w:ascii="Calibri" w:eastAsia="Times New Roman" w:hAnsi="Calibri"/>
                 <w:color w:val="000000"/>
                 <w:sz w:val="24"/>
+                <w:lang w:val="pt-PT"/>
               </w:rPr>
             </w:pPr>
             <w:r>
@@ -9770,6 +9247,7 @@
                 <w:rFonts w:ascii="Calibri" w:eastAsia="Times New Roman" w:hAnsi="Calibri"/>
                 <w:color w:val="000000"/>
                 <w:sz w:val="24"/>
+                <w:lang w:val="pt-PT"/>
               </w:rPr>
               <w:t>2875.890625</w:t>
             </w:r>
@@ -9790,6 +9268,7 @@
                 <w:rFonts w:ascii="Calibri" w:eastAsia="Times New Roman" w:hAnsi="Calibri"/>
                 <w:color w:val="000000"/>
                 <w:sz w:val="24"/>
+                <w:lang w:val="pt-PT"/>
               </w:rPr>
             </w:pPr>
             <w:r>
@@ -9797,6 +9276,7 @@
                 <w:rFonts w:ascii="Calibri" w:eastAsia="Times New Roman" w:hAnsi="Calibri"/>
                 <w:color w:val="000000"/>
                 <w:sz w:val="24"/>
+                <w:lang w:val="pt-PT"/>
               </w:rPr>
               <w:t>5000</w:t>
             </w:r>
@@ -9832,6 +9312,7 @@
                 <w:rFonts w:ascii="Calibri" w:eastAsia="Times New Roman" w:hAnsi="Calibri"/>
                 <w:color w:val="000000"/>
                 <w:sz w:val="24"/>
+                <w:lang w:val="pt-PT"/>
               </w:rPr>
               <w:t>7500</w:t>
             </w:r>
@@ -9852,6 +9333,7 @@
                 <w:rFonts w:ascii="Calibri" w:eastAsia="Times New Roman" w:hAnsi="Calibri"/>
                 <w:color w:val="000000"/>
                 <w:sz w:val="24"/>
+                <w:lang w:val="pt-PT"/>
               </w:rPr>
             </w:pPr>
             <w:r>
@@ -9859,6 +9341,7 @@
                 <w:rFonts w:ascii="Calibri" w:eastAsia="Times New Roman" w:hAnsi="Calibri"/>
                 <w:color w:val="000000"/>
                 <w:sz w:val="24"/>
+                <w:lang w:val="pt-PT"/>
               </w:rPr>
               <w:t>4308.898438</w:t>
             </w:r>
@@ -9879,6 +9362,7 @@
                 <w:rFonts w:ascii="Calibri" w:eastAsia="Times New Roman" w:hAnsi="Calibri"/>
                 <w:color w:val="000000"/>
                 <w:sz w:val="24"/>
+                <w:lang w:val="pt-PT"/>
               </w:rPr>
             </w:pPr>
             <w:r>
@@ -9886,6 +9370,7 @@
                 <w:rFonts w:ascii="Calibri" w:eastAsia="Times New Roman" w:hAnsi="Calibri"/>
                 <w:color w:val="000000"/>
                 <w:sz w:val="24"/>
+                <w:lang w:val="pt-PT"/>
               </w:rPr>
               <w:t>7500</w:t>
             </w:r>
@@ -9922,6 +9407,7 @@
                 <w:rFonts w:ascii="Calibri" w:eastAsia="Times New Roman" w:hAnsi="Calibri"/>
                 <w:color w:val="000000"/>
                 <w:sz w:val="24"/>
+                <w:lang w:val="pt-PT"/>
               </w:rPr>
               <w:t>10000</w:t>
             </w:r>
@@ -9942,6 +9428,7 @@
                 <w:rFonts w:ascii="Calibri" w:eastAsia="Times New Roman" w:hAnsi="Calibri"/>
                 <w:color w:val="000000"/>
                 <w:sz w:val="24"/>
+                <w:lang w:val="pt-PT"/>
               </w:rPr>
             </w:pPr>
             <w:r>
@@ -9949,6 +9436,7 @@
                 <w:rFonts w:ascii="Calibri" w:eastAsia="Times New Roman" w:hAnsi="Calibri"/>
                 <w:color w:val="000000"/>
                 <w:sz w:val="24"/>
+                <w:lang w:val="pt-PT"/>
               </w:rPr>
               <w:t>5752.570313</w:t>
             </w:r>
@@ -9969,6 +9457,7 @@
                 <w:rFonts w:ascii="Calibri" w:eastAsia="Times New Roman" w:hAnsi="Calibri"/>
                 <w:color w:val="000000"/>
                 <w:sz w:val="24"/>
+                <w:lang w:val="pt-PT"/>
               </w:rPr>
             </w:pPr>
             <w:r>
@@ -9976,6 +9465,7 @@
                 <w:rFonts w:ascii="Calibri" w:eastAsia="Times New Roman" w:hAnsi="Calibri"/>
                 <w:color w:val="000000"/>
                 <w:sz w:val="24"/>
+                <w:lang w:val="pt-PT"/>
               </w:rPr>
               <w:t>10000</w:t>
             </w:r>
@@ -10011,6 +9501,7 @@
                 <w:rFonts w:ascii="Calibri" w:eastAsia="Times New Roman" w:hAnsi="Calibri"/>
                 <w:color w:val="000000"/>
                 <w:sz w:val="24"/>
+                <w:lang w:val="pt-PT"/>
               </w:rPr>
               <w:t>20000</w:t>
             </w:r>
@@ -10031,6 +9522,7 @@
                 <w:rFonts w:ascii="Calibri" w:eastAsia="Times New Roman" w:hAnsi="Calibri"/>
                 <w:color w:val="000000"/>
                 <w:sz w:val="24"/>
+                <w:lang w:val="pt-PT"/>
               </w:rPr>
             </w:pPr>
             <w:r>
@@ -10038,6 +9530,7 @@
                 <w:rFonts w:ascii="Calibri" w:eastAsia="Times New Roman" w:hAnsi="Calibri"/>
                 <w:color w:val="000000"/>
                 <w:sz w:val="24"/>
+                <w:lang w:val="pt-PT"/>
               </w:rPr>
               <w:t>11486.375</w:t>
             </w:r>
@@ -10058,6 +9551,7 @@
                 <w:rFonts w:ascii="Calibri" w:eastAsia="Times New Roman" w:hAnsi="Calibri"/>
                 <w:color w:val="000000"/>
                 <w:sz w:val="24"/>
+                <w:lang w:val="pt-PT"/>
               </w:rPr>
             </w:pPr>
             <w:r>
@@ -10065,6 +9559,7 @@
                 <w:rFonts w:ascii="Calibri" w:eastAsia="Times New Roman" w:hAnsi="Calibri"/>
                 <w:color w:val="000000"/>
                 <w:sz w:val="24"/>
+                <w:lang w:val="pt-PT"/>
               </w:rPr>
               <w:t>20000</w:t>
             </w:r>
@@ -10097,6 +9592,7 @@
       <w:r>
         <w:rPr>
           <w:noProof/>
+          <w:lang w:val="pt-PT"/>
         </w:rPr>
         <w:lastRenderedPageBreak/>
         <w:drawing>
@@ -10113,8 +9609,6 @@
           </wp:inline>
         </w:drawing>
       </w:r>
-      <w:bookmarkStart w:id="4" w:name="_GoBack"/>
-      <w:bookmarkEnd w:id="4"/>
     </w:p>
     <w:p>
       <w:pPr>
@@ -10128,6 +9622,7 @@
         <w:rPr>
           <w:noProof/>
           <w:u w:val="single"/>
+          <w:lang w:val="pt-PT"/>
         </w:rPr>
         <w:drawing>
           <wp:anchor distT="0" distB="0" distL="114300" distR="114300" simplePos="0" relativeHeight="251658240" behindDoc="0" locked="0" layoutInCell="1" allowOverlap="1" wp14:anchorId="28F2D0E4" wp14:editId="35E1BF5D">
@@ -10220,48 +9715,16 @@
           <w:color w:val="000000" w:themeColor="text1"/>
           <w:lang w:val="pt-PT"/>
         </w:rPr>
-        <w:t xml:space="preserve">Figura 1 – Gráfico representativo da utilização da memória durante a execução do algoritmo </w:t>
-      </w:r>
-      <w:proofErr w:type="spellStart"/>
-      <w:r>
-        <w:rPr>
-          <w:color w:val="000000" w:themeColor="text1"/>
-          <w:lang w:val="pt-PT"/>
-        </w:rPr>
-        <w:t>Ukk</w:t>
+        <w:t xml:space="preserve">Figura 1 – Gráfico representativo da utilização da memória durante a execução do algoritmo Ukkonen para N = 20000, obtido através da ferramenta </w:t>
       </w:r>
       <w:r>
         <w:rPr>
-          <w:color w:val="000000" w:themeColor="text1"/>
-          <w:lang w:val="pt-PT"/>
-        </w:rPr>
-        <w:t>o</w:t>
-      </w:r>
-      <w:r>
-        <w:rPr>
-          <w:color w:val="000000" w:themeColor="text1"/>
-          <w:lang w:val="pt-PT"/>
-        </w:rPr>
-        <w:t>nen</w:t>
-      </w:r>
-      <w:proofErr w:type="spellEnd"/>
-      <w:r>
-        <w:rPr>
-          <w:color w:val="000000" w:themeColor="text1"/>
-          <w:lang w:val="pt-PT"/>
-        </w:rPr>
-        <w:t xml:space="preserve"> para N = 20000, obtido através da ferramenta </w:t>
-      </w:r>
-      <w:proofErr w:type="spellStart"/>
-      <w:r>
-        <w:rPr>
           <w:i/>
           <w:color w:val="000000" w:themeColor="text1"/>
           <w:lang w:val="pt-PT"/>
         </w:rPr>
         <w:t>massif</w:t>
       </w:r>
-      <w:proofErr w:type="spellEnd"/>
       <w:r>
         <w:rPr>
           <w:color w:val="000000" w:themeColor="text1"/>
@@ -10275,18 +9738,8 @@
           <w:color w:val="000000" w:themeColor="text1"/>
           <w:lang w:val="pt-PT"/>
         </w:rPr>
-        <w:t xml:space="preserve"> </w:t>
+        <w:t xml:space="preserve"> valgrind</w:t>
       </w:r>
-      <w:proofErr w:type="spellStart"/>
-      <w:r>
-        <w:rPr>
-          <w:i/>
-          <w:color w:val="000000" w:themeColor="text1"/>
-          <w:lang w:val="pt-PT"/>
-        </w:rPr>
-        <w:t>valgrind</w:t>
-      </w:r>
-      <w:proofErr w:type="spellEnd"/>
       <w:r>
         <w:rPr>
           <w:color w:val="000000" w:themeColor="text1"/>
@@ -10295,7 +9748,13 @@
         <w:t>.</w:t>
       </w:r>
     </w:p>
-    <w:p/>
+    <w:p>
+      <w:pPr>
+        <w:rPr>
+          <w:lang w:val="pt-PT"/>
+        </w:rPr>
+      </w:pPr>
+    </w:p>
     <w:p>
       <w:pPr>
         <w:pStyle w:val="Heading3"/>
@@ -10322,59 +9781,243 @@
     </w:p>
     <w:p>
       <w:pPr>
-        <w:rPr>
+        <w:shd w:val="clear" w:color="auto" w:fill="FFFFFF"/>
+        <w:spacing w:after="0" w:line="360" w:lineRule="auto"/>
+        <w:jc w:val="both"/>
+        <w:rPr>
+          <w:rFonts w:cs="Arial"/>
+          <w:color w:val="222222"/>
+          <w:sz w:val="19"/>
+          <w:szCs w:val="19"/>
+          <w:lang w:val="pt-PT"/>
+        </w:rPr>
+      </w:pPr>
+      <w:r>
+        <w:rPr>
+          <w:rFonts w:cs="Arial"/>
+          <w:color w:val="222222"/>
           <w:sz w:val="24"/>
+          <w:szCs w:val="24"/>
+          <w:lang w:val="pt-PT"/>
+        </w:rPr>
+        <w:t>Com base na análise temporal é possível constatar que até um certo ponto (7500 caracteres por cada string), o tempo necessário para aplicar o algoritmo de Ukkonen cresce linearmente. A partir daí as partes do algoritmo que até então poderiam ser amortizadas passam a produzir algum atraso significativo.</w:t>
+      </w:r>
+    </w:p>
+    <w:p>
+      <w:pPr>
+        <w:spacing w:after="0" w:line="240" w:lineRule="auto"/>
+        <w:jc w:val="both"/>
+        <w:rPr>
+          <w:rFonts w:eastAsia="Times New Roman" w:cs="Arial"/>
+          <w:color w:val="222222"/>
+          <w:sz w:val="24"/>
+          <w:szCs w:val="24"/>
+          <w:shd w:val="clear" w:color="auto" w:fill="FFFFFF"/>
+          <w:lang w:val="pt-PT"/>
+        </w:rPr>
+      </w:pPr>
+    </w:p>
+    <w:p>
+      <w:pPr>
+        <w:spacing w:after="0" w:line="360" w:lineRule="auto"/>
+        <w:jc w:val="both"/>
+        <w:rPr>
+          <w:rFonts w:eastAsia="Times New Roman" w:cs="Times New Roman"/>
+          <w:sz w:val="24"/>
+          <w:szCs w:val="24"/>
           <w:lang w:val="pt-PT"/>
         </w:rPr>
       </w:pPr>
       <w:r>
         <w:rPr>
+          <w:rFonts w:eastAsia="Times New Roman" w:cs="Arial"/>
+          <w:color w:val="222222"/>
           <w:sz w:val="24"/>
-          <w:lang w:val="pt-PT"/>
-        </w:rPr>
-        <w:t>Com base na análise temporal</w:t>
+          <w:szCs w:val="24"/>
+          <w:shd w:val="clear" w:color="auto" w:fill="FFFFFF"/>
+          <w:lang w:val="pt-PT"/>
+        </w:rPr>
+        <w:t>Com base na análise espacial é possível constatar que independentemente do tamanho da string generalizada (soma do tamanho de todas as strings) o espaço ocupado cresce linearmente</w:t>
       </w:r>
       <w:r>
         <w:rPr>
+          <w:rFonts w:eastAsia="Times New Roman" w:cs="Arial"/>
+          <w:color w:val="222222"/>
           <w:sz w:val="24"/>
+          <w:szCs w:val="24"/>
+          <w:shd w:val="clear" w:color="auto" w:fill="FFFFFF"/>
+          <w:lang w:val="pt-PT"/>
+        </w:rPr>
+        <w:t>.</w:t>
+      </w:r>
+      <w:r>
+        <w:rPr>
+          <w:rFonts w:eastAsia="Times New Roman" w:cs="Arial"/>
+          <w:color w:val="222222"/>
+          <w:sz w:val="24"/>
+          <w:szCs w:val="24"/>
+          <w:shd w:val="clear" w:color="auto" w:fill="FFFFFF"/>
           <w:lang w:val="pt-PT"/>
         </w:rPr>
         <w:t xml:space="preserve"> </w:t>
       </w:r>
       <w:r>
         <w:rPr>
+          <w:rFonts w:eastAsia="Times New Roman" w:cs="Arial"/>
+          <w:color w:val="222222"/>
           <w:sz w:val="24"/>
-          <w:lang w:val="pt-PT"/>
-        </w:rPr>
-        <w:t>é possível constatar que</w:t>
-      </w:r>
-    </w:p>
-    <w:p>
-      <w:pPr>
-        <w:rPr>
-          <w:lang w:val="pt-PT"/>
-        </w:rPr>
-      </w:pPr>
-      <w:r>
-        <w:rPr>
-          <w:sz w:val="24"/>
-          <w:lang w:val="pt-PT"/>
-        </w:rPr>
-        <w:t>Com base na análise espacial</w:t>
+          <w:szCs w:val="24"/>
+          <w:shd w:val="clear" w:color="auto" w:fill="FFFFFF"/>
+          <w:lang w:val="pt-PT"/>
+        </w:rPr>
+        <w:t>D</w:t>
       </w:r>
       <w:r>
         <w:rPr>
+          <w:rFonts w:eastAsia="Times New Roman" w:cs="Arial"/>
+          <w:color w:val="222222"/>
           <w:sz w:val="24"/>
+          <w:szCs w:val="24"/>
+          <w:shd w:val="clear" w:color="auto" w:fill="FFFFFF"/>
+          <w:lang w:val="pt-PT"/>
+        </w:rPr>
+        <w:t xml:space="preserve">evido ao tamanho do gráfico só </w:t>
+      </w:r>
+      <w:r>
+        <w:rPr>
+          <w:rFonts w:eastAsia="Times New Roman" w:cs="Arial"/>
+          <w:color w:val="222222"/>
+          <w:sz w:val="24"/>
+          <w:szCs w:val="24"/>
+          <w:shd w:val="clear" w:color="auto" w:fill="FFFFFF"/>
+          <w:lang w:val="pt-PT"/>
+        </w:rPr>
+        <w:t xml:space="preserve">é apresentado </w:t>
+      </w:r>
+      <w:r>
+        <w:rPr>
+          <w:rFonts w:eastAsia="Times New Roman" w:cs="Arial"/>
+          <w:color w:val="222222"/>
+          <w:sz w:val="24"/>
+          <w:szCs w:val="24"/>
+          <w:shd w:val="clear" w:color="auto" w:fill="FFFFFF"/>
+          <w:lang w:val="pt-PT"/>
+        </w:rPr>
+        <w:t>um dos exemplos obtidos com a ferramenta</w:t>
+      </w:r>
+      <w:r>
+        <w:rPr>
+          <w:rFonts w:eastAsia="Times New Roman" w:cs="Arial"/>
+          <w:color w:val="222222"/>
+          <w:sz w:val="24"/>
+          <w:szCs w:val="24"/>
+          <w:shd w:val="clear" w:color="auto" w:fill="FFFFFF"/>
+          <w:lang w:val="pt-PT"/>
+        </w:rPr>
+        <w:t> </w:t>
+      </w:r>
+      <w:r>
+        <w:rPr>
+          <w:rFonts w:eastAsia="Times New Roman" w:cs="Arial"/>
+          <w:i/>
+          <w:iCs/>
+          <w:color w:val="222222"/>
+          <w:sz w:val="24"/>
+          <w:szCs w:val="24"/>
+          <w:shd w:val="clear" w:color="auto" w:fill="FFFFFF"/>
+          <w:lang w:val="pt-PT"/>
+        </w:rPr>
+        <w:t>massif</w:t>
+      </w:r>
+      <w:r>
+        <w:rPr>
+          <w:rFonts w:eastAsia="Times New Roman" w:cs="Arial"/>
+          <w:color w:val="222222"/>
+          <w:sz w:val="24"/>
+          <w:szCs w:val="24"/>
+          <w:shd w:val="clear" w:color="auto" w:fill="FFFFFF"/>
+          <w:lang w:val="pt-PT"/>
+        </w:rPr>
+        <w:t> </w:t>
+      </w:r>
+      <w:r>
+        <w:rPr>
+          <w:rFonts w:eastAsia="Times New Roman" w:cs="Arial"/>
+          <w:color w:val="222222"/>
+          <w:sz w:val="24"/>
+          <w:szCs w:val="24"/>
+          <w:shd w:val="clear" w:color="auto" w:fill="FFFFFF"/>
+          <w:lang w:val="pt-PT"/>
+        </w:rPr>
+        <w:t>do</w:t>
+      </w:r>
+      <w:r>
+        <w:rPr>
+          <w:rFonts w:eastAsia="Times New Roman" w:cs="Arial"/>
+          <w:color w:val="222222"/>
+          <w:sz w:val="24"/>
+          <w:szCs w:val="24"/>
+          <w:shd w:val="clear" w:color="auto" w:fill="FFFFFF"/>
           <w:lang w:val="pt-PT"/>
         </w:rPr>
         <w:t xml:space="preserve"> </w:t>
       </w:r>
       <w:r>
         <w:rPr>
+          <w:rFonts w:eastAsia="Times New Roman" w:cs="Arial"/>
+          <w:i/>
+          <w:iCs/>
+          <w:color w:val="222222"/>
           <w:sz w:val="24"/>
-          <w:lang w:val="pt-PT"/>
-        </w:rPr>
-        <w:t>é possível constatar que</w:t>
+          <w:szCs w:val="24"/>
+          <w:shd w:val="clear" w:color="auto" w:fill="FFFFFF"/>
+          <w:lang w:val="pt-PT"/>
+        </w:rPr>
+        <w:t>valgrind</w:t>
+      </w:r>
+      <w:r>
+        <w:rPr>
+          <w:rFonts w:eastAsia="Times New Roman" w:cs="Arial"/>
+          <w:color w:val="222222"/>
+          <w:sz w:val="24"/>
+          <w:szCs w:val="24"/>
+          <w:shd w:val="clear" w:color="auto" w:fill="FFFFFF"/>
+          <w:lang w:val="pt-PT"/>
+        </w:rPr>
+        <w:t> </w:t>
+      </w:r>
+      <w:r>
+        <w:rPr>
+          <w:rFonts w:eastAsia="Times New Roman" w:cs="Arial"/>
+          <w:color w:val="222222"/>
+          <w:sz w:val="24"/>
+          <w:szCs w:val="24"/>
+          <w:shd w:val="clear" w:color="auto" w:fill="FFFFFF"/>
+          <w:lang w:val="pt-PT"/>
+        </w:rPr>
+        <w:t xml:space="preserve">mas todas as </w:t>
+      </w:r>
+      <w:r>
+        <w:rPr>
+          <w:rFonts w:eastAsia="Times New Roman" w:cs="Arial"/>
+          <w:color w:val="222222"/>
+          <w:sz w:val="24"/>
+          <w:szCs w:val="24"/>
+          <w:shd w:val="clear" w:color="auto" w:fill="FFFFFF"/>
+          <w:lang w:val="pt-PT"/>
+        </w:rPr>
+        <w:t>experiências realizadas tinham o mesmo comportamento</w:t>
+      </w:r>
+      <w:r>
+        <w:rPr>
+          <w:rFonts w:eastAsia="Times New Roman" w:cs="Arial"/>
+          <w:color w:val="222222"/>
+          <w:sz w:val="24"/>
+          <w:szCs w:val="24"/>
+          <w:shd w:val="clear" w:color="auto" w:fill="FFFFFF"/>
+          <w:lang w:val="pt-PT"/>
+        </w:rPr>
+        <w:t>).</w:t>
       </w:r>
     </w:p>
     <w:p>
@@ -10495,7 +10138,7 @@
         <w:rStyle w:val="PageNumber"/>
         <w:noProof/>
       </w:rPr>
-      <w:t>9</w:t>
+      <w:t>6</w:t>
     </w:r>
     <w:r>
       <w:rPr>
@@ -14553,11 +14196,11 @@
           <c:showPercent val="0"/>
           <c:showBubbleSize val="0"/>
         </c:dLbls>
-        <c:axId val="-2112366144"/>
-        <c:axId val="-2126833136"/>
+        <c:axId val="-2115623648"/>
+        <c:axId val="-2101963184"/>
       </c:scatterChart>
       <c:valAx>
-        <c:axId val="-2112366144"/>
+        <c:axId val="-2115623648"/>
         <c:scaling>
           <c:orientation val="minMax"/>
           <c:max val="1.0E6"/>
@@ -14670,12 +14313,12 @@
             <a:endParaRPr lang="en-US"/>
           </a:p>
         </c:txPr>
-        <c:crossAx val="-2126833136"/>
+        <c:crossAx val="-2101963184"/>
         <c:crosses val="autoZero"/>
         <c:crossBetween val="midCat"/>
       </c:valAx>
       <c:valAx>
-        <c:axId val="-2126833136"/>
+        <c:axId val="-2101963184"/>
         <c:scaling>
           <c:orientation val="minMax"/>
         </c:scaling>
@@ -14787,7 +14430,7 @@
             <a:endParaRPr lang="en-US"/>
           </a:p>
         </c:txPr>
-        <c:crossAx val="-2112366144"/>
+        <c:crossAx val="-2115623648"/>
         <c:crosses val="autoZero"/>
         <c:crossBetween val="midCat"/>
       </c:valAx>
@@ -15116,11 +14759,11 @@
           <c:showPercent val="0"/>
           <c:showBubbleSize val="0"/>
         </c:dLbls>
-        <c:axId val="-2112242608"/>
-        <c:axId val="2096829424"/>
+        <c:axId val="-2104902096"/>
+        <c:axId val="-2115293456"/>
       </c:scatterChart>
       <c:valAx>
-        <c:axId val="-2112242608"/>
+        <c:axId val="-2104902096"/>
         <c:scaling>
           <c:orientation val="minMax"/>
           <c:max val="500000.0"/>
@@ -15233,12 +14876,12 @@
             <a:endParaRPr lang="en-US"/>
           </a:p>
         </c:txPr>
-        <c:crossAx val="2096829424"/>
+        <c:crossAx val="-2115293456"/>
         <c:crosses val="autoZero"/>
         <c:crossBetween val="midCat"/>
       </c:valAx>
       <c:valAx>
-        <c:axId val="2096829424"/>
+        <c:axId val="-2115293456"/>
         <c:scaling>
           <c:orientation val="minMax"/>
         </c:scaling>
@@ -15350,7 +14993,7 @@
             <a:endParaRPr lang="en-US"/>
           </a:p>
         </c:txPr>
-        <c:crossAx val="-2112242608"/>
+        <c:crossAx val="-2104902096"/>
         <c:crosses val="autoZero"/>
         <c:crossBetween val="midCat"/>
       </c:valAx>
@@ -15679,11 +15322,11 @@
           <c:showPercent val="0"/>
           <c:showBubbleSize val="0"/>
         </c:dLbls>
-        <c:axId val="-2112328288"/>
-        <c:axId val="2106567040"/>
+        <c:axId val="-2101886144"/>
+        <c:axId val="-2101992464"/>
       </c:scatterChart>
       <c:valAx>
-        <c:axId val="-2112328288"/>
+        <c:axId val="-2101886144"/>
         <c:scaling>
           <c:orientation val="minMax"/>
           <c:max val="1.0E6"/>
@@ -15796,12 +15439,12 @@
             <a:endParaRPr lang="en-US"/>
           </a:p>
         </c:txPr>
-        <c:crossAx val="2106567040"/>
+        <c:crossAx val="-2101992464"/>
         <c:crosses val="autoZero"/>
         <c:crossBetween val="midCat"/>
       </c:valAx>
       <c:valAx>
-        <c:axId val="2106567040"/>
+        <c:axId val="-2101992464"/>
         <c:scaling>
           <c:orientation val="minMax"/>
         </c:scaling>
@@ -15913,7 +15556,7 @@
             <a:endParaRPr lang="en-US"/>
           </a:p>
         </c:txPr>
-        <c:crossAx val="-2112328288"/>
+        <c:crossAx val="-2101886144"/>
         <c:crosses val="autoZero"/>
         <c:crossBetween val="midCat"/>
       </c:valAx>
@@ -16132,7 +15775,7 @@
                   <c:v>2.957694</c:v>
                 </c:pt>
                 <c:pt idx="12">
-                  <c:v>6.652065999999996</c:v>
+                  <c:v>6.652065999999994</c:v>
                 </c:pt>
                 <c:pt idx="13">
                   <c:v>10.896436</c:v>
@@ -16298,11 +15941,11 @@
           <c:showPercent val="0"/>
           <c:showBubbleSize val="0"/>
         </c:dLbls>
-        <c:axId val="-2108470000"/>
-        <c:axId val="-2108352416"/>
+        <c:axId val="-2101985488"/>
+        <c:axId val="-2115925616"/>
       </c:scatterChart>
       <c:valAx>
-        <c:axId val="-2108470000"/>
+        <c:axId val="-2101985488"/>
         <c:scaling>
           <c:orientation val="minMax"/>
           <c:max val="20000.0"/>
@@ -16415,12 +16058,12 @@
             <a:endParaRPr lang="en-US"/>
           </a:p>
         </c:txPr>
-        <c:crossAx val="-2108352416"/>
+        <c:crossAx val="-2115925616"/>
         <c:crosses val="autoZero"/>
         <c:crossBetween val="midCat"/>
       </c:valAx>
       <c:valAx>
-        <c:axId val="-2108352416"/>
+        <c:axId val="-2115925616"/>
         <c:scaling>
           <c:orientation val="minMax"/>
           <c:max val="100.0"/>
@@ -16533,7 +16176,7 @@
             <a:endParaRPr lang="en-US"/>
           </a:p>
         </c:txPr>
-        <c:crossAx val="-2108470000"/>
+        <c:crossAx val="-2101985488"/>
         <c:crosses val="autoZero"/>
         <c:crossBetween val="midCat"/>
       </c:valAx>
@@ -16918,11 +16561,11 @@
           <c:showPercent val="0"/>
           <c:showBubbleSize val="0"/>
         </c:dLbls>
-        <c:axId val="-2141683600"/>
-        <c:axId val="-2110811328"/>
+        <c:axId val="-2101894656"/>
+        <c:axId val="-2104855392"/>
       </c:scatterChart>
       <c:valAx>
-        <c:axId val="-2141683600"/>
+        <c:axId val="-2101894656"/>
         <c:scaling>
           <c:orientation val="minMax"/>
           <c:max val="20000.0"/>
@@ -17035,12 +16678,12 @@
             <a:endParaRPr lang="en-US"/>
           </a:p>
         </c:txPr>
-        <c:crossAx val="-2110811328"/>
+        <c:crossAx val="-2104855392"/>
         <c:crosses val="autoZero"/>
         <c:crossBetween val="midCat"/>
       </c:valAx>
       <c:valAx>
-        <c:axId val="-2110811328"/>
+        <c:axId val="-2104855392"/>
         <c:scaling>
           <c:orientation val="minMax"/>
           <c:max val="20000.0"/>
@@ -17153,7 +16796,7 @@
             <a:endParaRPr lang="en-US"/>
           </a:p>
         </c:txPr>
-        <c:crossAx val="-2141683600"/>
+        <c:crossAx val="-2101894656"/>
         <c:crosses val="autoZero"/>
         <c:crossBetween val="midCat"/>
         <c:majorUnit val="2000.0"/>
@@ -20334,7 +19977,7 @@
 </file>
 
 <file path=customXml/itemProps2.xml><?xml version="1.0" encoding="utf-8"?>
-<ds:datastoreItem xmlns:ds="http://schemas.openxmlformats.org/officeDocument/2006/customXml" ds:itemID="{33F2B051-D0C0-6D4D-A010-042ECE34E147}">
+<ds:datastoreItem xmlns:ds="http://schemas.openxmlformats.org/officeDocument/2006/customXml" ds:itemID="{418B08B0-3952-F345-BEC9-335BA4E345F4}">
   <ds:schemaRefs>
     <ds:schemaRef ds:uri="http://schemas.openxmlformats.org/officeDocument/2006/bibliography"/>
   </ds:schemaRefs>
